--- a/安装教程.docx
+++ b/安装教程.docx
@@ -49,7 +49,39 @@
           <w:sz w:val="24"/>
           <w:szCs w:val="24"/>
         </w:rPr>
-        <w:t xml:space="preserve"> Windows11(版本号22H2及以上)安装.</w:t>
+        <w:t xml:space="preserve"> Windows1</w:t>
+      </w:r>
+      <w:r>
+        <w:rPr>
+          <w:rFonts w:ascii="宋体" w:eastAsia="宋体" w:hAnsi="宋体" w:hint="eastAsia"/>
+          <w:sz w:val="24"/>
+          <w:szCs w:val="24"/>
+        </w:rPr>
+        <w:t>0</w:t>
+      </w:r>
+      <w:r>
+        <w:rPr>
+          <w:rFonts w:ascii="宋体" w:eastAsia="宋体" w:hAnsi="宋体" w:hint="eastAsia"/>
+          <w:sz w:val="24"/>
+          <w:szCs w:val="24"/>
+        </w:rPr>
+        <w:t>(版本号</w:t>
+      </w:r>
+      <w:r>
+        <w:rPr>
+          <w:rFonts w:ascii="宋体" w:eastAsia="宋体" w:hAnsi="宋体" w:hint="eastAsia"/>
+          <w:sz w:val="24"/>
+          <w:szCs w:val="24"/>
+        </w:rPr>
+        <w:t>1809</w:t>
+      </w:r>
+      <w:r>
+        <w:rPr>
+          <w:rFonts w:ascii="宋体" w:eastAsia="宋体" w:hAnsi="宋体" w:hint="eastAsia"/>
+          <w:sz w:val="24"/>
+          <w:szCs w:val="24"/>
+        </w:rPr>
+        <w:t>及以上)安装.</w:t>
       </w:r>
     </w:p>
     <w:p>

--- a/安装教程.docx
+++ b/安装教程.docx
@@ -1,11 +1,11 @@
 
 <file path=word/document.xml><?xml version="1.0" encoding="utf-8"?>
-<w:document xmlns:wpc="http://schemas.microsoft.com/office/word/2010/wordprocessingCanvas" xmlns:cx="http://schemas.microsoft.com/office/drawing/2014/chartex" xmlns:cx1="http://schemas.microsoft.com/office/drawing/2015/9/8/chartex" xmlns:cx2="http://schemas.microsoft.com/office/drawing/2015/10/21/chartex" xmlns:cx3="http://schemas.microsoft.com/office/drawing/2016/5/9/chartex" xmlns:cx4="http://schemas.microsoft.com/office/drawing/2016/5/10/chartex" xmlns:cx5="http://schemas.microsoft.com/office/drawing/2016/5/11/chartex" xmlns:cx6="http://schemas.microsoft.com/office/drawing/2016/5/12/chartex" xmlns:cx7="http://schemas.microsoft.com/office/drawing/2016/5/13/chartex" xmlns:cx8="http://schemas.microsoft.com/office/drawing/2016/5/14/chartex" xmlns:mc="http://schemas.openxmlformats.org/markup-compatibility/2006" xmlns:aink="http://schemas.microsoft.com/office/drawing/2016/ink" xmlns:am3d="http://schemas.microsoft.com/office/drawing/2017/model3d" xmlns:o="urn:schemas-microsoft-com:office:office" xmlns:oel="http://schemas.microsoft.com/office/2019/extlst" xmlns:r="http://schemas.openxmlformats.org/officeDocument/2006/relationships" xmlns:m="http://schemas.openxmlformats.org/officeDocument/2006/math" xmlns:v="urn:schemas-microsoft-com:vml" xmlns:wp14="http://schemas.microsoft.com/office/word/2010/wordprocessingDrawing" xmlns:wp="http://schemas.openxmlformats.org/drawingml/2006/wordprocessingDrawing" xmlns:w10="urn:schemas-microsoft-com:office:word" xmlns:w="http://schemas.openxmlformats.org/wordprocessingml/2006/main" xmlns:w14="http://schemas.microsoft.com/office/word/2010/wordml" xmlns:w15="http://schemas.microsoft.com/office/word/2012/wordml" xmlns:w16cex="http://schemas.microsoft.com/office/word/2018/wordml/cex" xmlns:w16cid="http://schemas.microsoft.com/office/word/2016/wordml/cid" xmlns:w16="http://schemas.microsoft.com/office/word/2018/wordml" xmlns:w16du="http://schemas.microsoft.com/office/word/2023/wordml/word16du" xmlns:w16sdtdh="http://schemas.microsoft.com/office/word/2020/wordml/sdtdatahash" xmlns:w16se="http://schemas.microsoft.com/office/word/2015/wordml/symex" xmlns:wpg="http://schemas.microsoft.com/office/word/2010/wordprocessingGroup" xmlns:wpi="http://schemas.microsoft.com/office/word/2010/wordprocessingInk" xmlns:wne="http://schemas.microsoft.com/office/word/2006/wordml" xmlns:wps="http://schemas.microsoft.com/office/word/2010/wordprocessingShape" mc:Ignorable="w14 w15 w16se w16cid w16 w16cex w16sdtdh w16du wp14">
+<w:document xmlns:wpc="http://schemas.microsoft.com/office/word/2010/wordprocessingCanvas" xmlns:cx="http://schemas.microsoft.com/office/drawing/2014/chartex" xmlns:cx1="http://schemas.microsoft.com/office/drawing/2015/9/8/chartex" xmlns:cx2="http://schemas.microsoft.com/office/drawing/2015/10/21/chartex" xmlns:cx3="http://schemas.microsoft.com/office/drawing/2016/5/9/chartex" xmlns:cx4="http://schemas.microsoft.com/office/drawing/2016/5/10/chartex" xmlns:cx5="http://schemas.microsoft.com/office/drawing/2016/5/11/chartex" xmlns:cx6="http://schemas.microsoft.com/office/drawing/2016/5/12/chartex" xmlns:cx7="http://schemas.microsoft.com/office/drawing/2016/5/13/chartex" xmlns:cx8="http://schemas.microsoft.com/office/drawing/2016/5/14/chartex" xmlns:mc="http://schemas.openxmlformats.org/markup-compatibility/2006" xmlns:aink="http://schemas.microsoft.com/office/drawing/2016/ink" xmlns:am3d="http://schemas.microsoft.com/office/drawing/2017/model3d" xmlns:o="urn:schemas-microsoft-com:office:office" xmlns:oel="http://schemas.microsoft.com/office/2019/extlst" xmlns:r="http://schemas.openxmlformats.org/officeDocument/2006/relationships" xmlns:m="http://schemas.openxmlformats.org/officeDocument/2006/math" xmlns:v="urn:schemas-microsoft-com:vml" xmlns:wp14="http://schemas.microsoft.com/office/word/2010/wordprocessingDrawing" xmlns:wp="http://schemas.openxmlformats.org/drawingml/2006/wordprocessingDrawing" xmlns:w10="urn:schemas-microsoft-com:office:word" xmlns:w="http://schemas.openxmlformats.org/wordprocessingml/2006/main" xmlns:w14="http://schemas.microsoft.com/office/word/2010/wordml" xmlns:w15="http://schemas.microsoft.com/office/word/2012/wordml" xmlns:w16cex="http://schemas.microsoft.com/office/word/2018/wordml/cex" xmlns:w16cid="http://schemas.microsoft.com/office/word/2016/wordml/cid" xmlns:w16="http://schemas.microsoft.com/office/word/2018/wordml" xmlns:w16du="http://schemas.microsoft.com/office/word/2023/wordml/word16du" xmlns:w16sdtdh="http://schemas.microsoft.com/office/word/2020/wordml/sdtdatahash" xmlns:w16sdtfl="http://schemas.microsoft.com/office/word/2024/wordml/sdtformatlock" xmlns:w16se="http://schemas.microsoft.com/office/word/2015/wordml/symex" xmlns:wpg="http://schemas.microsoft.com/office/word/2010/wordprocessingGroup" xmlns:wpi="http://schemas.microsoft.com/office/word/2010/wordprocessingInk" xmlns:wne="http://schemas.microsoft.com/office/word/2006/wordml" xmlns:wps="http://schemas.microsoft.com/office/word/2010/wordprocessingShape" mc:Ignorable="w14 w15 w16se w16cid w16 w16cex w16sdtdh w16sdtfl w16du wp14">
   <w:body>
     <w:p>
       <w:pPr>
         <w:rPr>
-          <w:rFonts w:ascii="宋体" w:eastAsia="宋体" w:hAnsi="宋体"/>
+          <w:rFonts w:ascii="宋体" w:eastAsia="宋体" w:hAnsi="宋体" w:hint="eastAsia"/>
           <w:sz w:val="24"/>
           <w:szCs w:val="24"/>
         </w:rPr>
@@ -22,7 +22,7 @@
     <w:p>
       <w:pPr>
         <w:rPr>
-          <w:rFonts w:ascii="宋体" w:eastAsia="宋体" w:hAnsi="宋体"/>
+          <w:rFonts w:ascii="宋体" w:eastAsia="宋体" w:hAnsi="宋体" w:hint="eastAsia"/>
           <w:sz w:val="24"/>
           <w:szCs w:val="24"/>
         </w:rPr>
@@ -87,7 +87,7 @@
     <w:p>
       <w:pPr>
         <w:rPr>
-          <w:rFonts w:ascii="宋体" w:eastAsia="宋体" w:hAnsi="宋体"/>
+          <w:rFonts w:ascii="宋体" w:eastAsia="宋体" w:hAnsi="宋体" w:hint="eastAsia"/>
           <w:sz w:val="24"/>
           <w:szCs w:val="24"/>
         </w:rPr>
@@ -96,7 +96,7 @@
     <w:p>
       <w:pPr>
         <w:rPr>
-          <w:rFonts w:ascii="宋体" w:eastAsia="宋体" w:hAnsi="宋体"/>
+          <w:rFonts w:ascii="宋体" w:eastAsia="宋体" w:hAnsi="宋体" w:hint="eastAsia"/>
           <w:sz w:val="24"/>
           <w:szCs w:val="24"/>
         </w:rPr>
@@ -113,35 +113,93 @@
     <w:p>
       <w:pPr>
         <w:rPr>
+          <w:rFonts w:ascii="宋体" w:eastAsia="宋体" w:hAnsi="宋体" w:hint="eastAsia"/>
+          <w:sz w:val="24"/>
+          <w:szCs w:val="24"/>
+        </w:rPr>
+      </w:pPr>
+      <w:r>
+        <w:rPr>
+          <w:rFonts w:ascii="宋体" w:eastAsia="宋体" w:hAnsi="宋体" w:hint="eastAsia"/>
+          <w:sz w:val="24"/>
+          <w:szCs w:val="24"/>
+        </w:rPr>
+        <w:t>1</w:t>
+      </w:r>
+      <w:r>
+        <w:rPr>
+          <w:rFonts w:ascii="宋体" w:eastAsia="宋体" w:hAnsi="宋体" w:hint="eastAsia"/>
+          <w:sz w:val="24"/>
+          <w:szCs w:val="24"/>
+        </w:rPr>
+        <w:t>.</w:t>
+      </w:r>
+      <w:r>
+        <w:rPr>
+          <w:rFonts w:ascii="宋体" w:eastAsia="宋体" w:hAnsi="宋体" w:hint="eastAsia"/>
+          <w:sz w:val="24"/>
+          <w:szCs w:val="24"/>
+        </w:rPr>
+        <w:t>双击打开</w:t>
+      </w:r>
+      <w:r>
+        <w:rPr>
+          <w:rFonts w:ascii="宋体" w:eastAsia="宋体" w:hAnsi="宋体" w:hint="eastAsia"/>
+          <w:sz w:val="24"/>
+          <w:szCs w:val="24"/>
+        </w:rPr>
+        <w:t xml:space="preserve"> </w:t>
+      </w:r>
+      <w:r>
+        <w:rPr>
           <w:rFonts w:ascii="宋体" w:eastAsia="宋体" w:hAnsi="宋体"/>
           <w:sz w:val="24"/>
           <w:szCs w:val="24"/>
         </w:rPr>
-      </w:pPr>
-      <w:r>
-        <w:rPr>
-          <w:rFonts w:ascii="宋体" w:eastAsia="宋体" w:hAnsi="宋体" w:hint="eastAsia"/>
-          <w:sz w:val="24"/>
-          <w:szCs w:val="24"/>
-        </w:rPr>
-        <w:t>1</w:t>
-      </w:r>
-      <w:r>
-        <w:rPr>
-          <w:rFonts w:ascii="宋体" w:eastAsia="宋体" w:hAnsi="宋体" w:hint="eastAsia"/>
+        <w:t>The Untamed Music Player_</w:t>
+      </w:r>
+      <w:r>
+        <w:rPr>
+          <w:rFonts w:ascii="宋体" w:eastAsia="宋体" w:hAnsi="宋体" w:hint="eastAsia"/>
+          <w:sz w:val="24"/>
+          <w:szCs w:val="24"/>
+        </w:rPr>
+        <w:t>版本号</w:t>
+      </w:r>
+      <w:r>
+        <w:rPr>
+          <w:rFonts w:ascii="宋体" w:eastAsia="宋体" w:hAnsi="宋体"/>
+          <w:sz w:val="24"/>
+          <w:szCs w:val="24"/>
+        </w:rPr>
+        <w:t>_</w:t>
+      </w:r>
+      <w:r>
+        <w:rPr>
+          <w:rFonts w:ascii="宋体" w:eastAsia="宋体" w:hAnsi="宋体" w:hint="eastAsia"/>
+          <w:sz w:val="24"/>
+          <w:szCs w:val="24"/>
+        </w:rPr>
+        <w:t>架构</w:t>
+      </w:r>
+      <w:r>
+        <w:rPr>
+          <w:rFonts w:ascii="宋体" w:eastAsia="宋体" w:hAnsi="宋体"/>
           <w:sz w:val="24"/>
           <w:szCs w:val="24"/>
         </w:rPr>
         <w:t>.</w:t>
       </w:r>
-      <w:r>
-        <w:rPr>
-          <w:rFonts w:ascii="宋体" w:eastAsia="宋体" w:hAnsi="宋体" w:hint="eastAsia"/>
-          <w:sz w:val="24"/>
-          <w:szCs w:val="24"/>
-        </w:rPr>
-        <w:t>双击打开</w:t>
-      </w:r>
+      <w:proofErr w:type="spellStart"/>
+      <w:r>
+        <w:rPr>
+          <w:rFonts w:ascii="宋体" w:eastAsia="宋体" w:hAnsi="宋体"/>
+          <w:sz w:val="24"/>
+          <w:szCs w:val="24"/>
+        </w:rPr>
+        <w:t>cer</w:t>
+      </w:r>
+      <w:proofErr w:type="spellEnd"/>
       <w:r>
         <w:rPr>
           <w:rFonts w:ascii="宋体" w:eastAsia="宋体" w:hAnsi="宋体" w:hint="eastAsia"/>
@@ -152,6 +210,40 @@
       </w:r>
       <w:r>
         <w:rPr>
+          <w:rFonts w:ascii="宋体" w:eastAsia="宋体" w:hAnsi="宋体" w:hint="eastAsia"/>
+          <w:sz w:val="24"/>
+          <w:szCs w:val="24"/>
+        </w:rPr>
+        <w:t>证书文件.如果没有.</w:t>
+      </w:r>
+      <w:proofErr w:type="spellStart"/>
+      <w:r>
+        <w:rPr>
+          <w:rFonts w:ascii="宋体" w:eastAsia="宋体" w:hAnsi="宋体" w:hint="eastAsia"/>
+          <w:sz w:val="24"/>
+          <w:szCs w:val="24"/>
+        </w:rPr>
+        <w:t>cer</w:t>
+      </w:r>
+      <w:proofErr w:type="spellEnd"/>
+      <w:r>
+        <w:rPr>
+          <w:rFonts w:ascii="宋体" w:eastAsia="宋体" w:hAnsi="宋体" w:hint="eastAsia"/>
+          <w:sz w:val="24"/>
+          <w:szCs w:val="24"/>
+        </w:rPr>
+        <w:t>证书文件则右键</w:t>
+      </w:r>
+      <w:r>
+        <w:rPr>
+          <w:rFonts w:ascii="宋体" w:eastAsia="宋体" w:hAnsi="宋体" w:hint="eastAsia"/>
+          <w:sz w:val="24"/>
+          <w:szCs w:val="24"/>
+        </w:rPr>
+        <w:t xml:space="preserve"> </w:t>
+      </w:r>
+      <w:r>
+        <w:rPr>
           <w:rFonts w:ascii="宋体" w:eastAsia="宋体" w:hAnsi="宋体"/>
           <w:sz w:val="24"/>
           <w:szCs w:val="24"/>
@@ -172,23 +264,23 @@
           <w:sz w:val="24"/>
           <w:szCs w:val="24"/>
         </w:rPr>
-        <w:t>_x64.cer</w:t>
-      </w:r>
-      <w:r>
-        <w:rPr>
-          <w:rFonts w:ascii="宋体" w:eastAsia="宋体" w:hAnsi="宋体" w:hint="eastAsia"/>
-          <w:sz w:val="24"/>
-          <w:szCs w:val="24"/>
-        </w:rPr>
-        <w:t xml:space="preserve"> </w:t>
-      </w:r>
-      <w:r>
-        <w:rPr>
-          <w:rFonts w:ascii="宋体" w:eastAsia="宋体" w:hAnsi="宋体" w:hint="eastAsia"/>
-          <w:sz w:val="24"/>
-          <w:szCs w:val="24"/>
-        </w:rPr>
-        <w:t>证书文件.如果没有.</w:t>
+        <w:t>_</w:t>
+      </w:r>
+      <w:r>
+        <w:rPr>
+          <w:rFonts w:ascii="宋体" w:eastAsia="宋体" w:hAnsi="宋体" w:hint="eastAsia"/>
+          <w:sz w:val="24"/>
+          <w:szCs w:val="24"/>
+        </w:rPr>
+        <w:t>架构</w:t>
+      </w:r>
+      <w:r>
+        <w:rPr>
+          <w:rFonts w:ascii="宋体" w:eastAsia="宋体" w:hAnsi="宋体" w:hint="eastAsia"/>
+          <w:sz w:val="24"/>
+          <w:szCs w:val="24"/>
+        </w:rPr>
+        <w:t>.</w:t>
       </w:r>
       <w:proofErr w:type="spellStart"/>
       <w:r>
@@ -197,57 +289,9 @@
           <w:sz w:val="24"/>
           <w:szCs w:val="24"/>
         </w:rPr>
-        <w:t>cer</w:t>
+        <w:t>msix</w:t>
       </w:r>
       <w:proofErr w:type="spellEnd"/>
-      <w:r>
-        <w:rPr>
-          <w:rFonts w:ascii="宋体" w:eastAsia="宋体" w:hAnsi="宋体" w:hint="eastAsia"/>
-          <w:sz w:val="24"/>
-          <w:szCs w:val="24"/>
-        </w:rPr>
-        <w:t>证书文件则右键</w:t>
-      </w:r>
-      <w:r>
-        <w:rPr>
-          <w:rFonts w:ascii="宋体" w:eastAsia="宋体" w:hAnsi="宋体" w:hint="eastAsia"/>
-          <w:sz w:val="24"/>
-          <w:szCs w:val="24"/>
-        </w:rPr>
-        <w:t xml:space="preserve"> </w:t>
-      </w:r>
-      <w:r>
-        <w:rPr>
-          <w:rFonts w:ascii="宋体" w:eastAsia="宋体" w:hAnsi="宋体"/>
-          <w:sz w:val="24"/>
-          <w:szCs w:val="24"/>
-        </w:rPr>
-        <w:t>The Untamed Music Player_</w:t>
-      </w:r>
-      <w:r>
-        <w:rPr>
-          <w:rFonts w:ascii="宋体" w:eastAsia="宋体" w:hAnsi="宋体" w:hint="eastAsia"/>
-          <w:sz w:val="24"/>
-          <w:szCs w:val="24"/>
-        </w:rPr>
-        <w:t>版本号</w:t>
-      </w:r>
-      <w:r>
-        <w:rPr>
-          <w:rFonts w:ascii="宋体" w:eastAsia="宋体" w:hAnsi="宋体"/>
-          <w:sz w:val="24"/>
-          <w:szCs w:val="24"/>
-        </w:rPr>
-        <w:t>_x64</w:t>
-      </w:r>
-      <w:r>
-        <w:rPr>
-          <w:rFonts w:ascii="宋体" w:eastAsia="宋体" w:hAnsi="宋体" w:hint="eastAsia"/>
-          <w:sz w:val="24"/>
-          <w:szCs w:val="24"/>
-        </w:rPr>
-        <w:t>.msix</w:t>
-      </w:r>
       <w:r>
         <w:rPr>
           <w:rFonts w:ascii="宋体" w:eastAsia="宋体" w:hAnsi="宋体" w:hint="eastAsia"/>
@@ -284,7 +328,7 @@
     <w:p>
       <w:pPr>
         <w:rPr>
-          <w:rFonts w:ascii="宋体" w:eastAsia="宋体" w:hAnsi="宋体"/>
+          <w:rFonts w:ascii="宋体" w:eastAsia="宋体" w:hAnsi="宋体" w:hint="eastAsia"/>
           <w:sz w:val="24"/>
           <w:szCs w:val="24"/>
         </w:rPr>
@@ -336,7 +380,7 @@
     <w:p>
       <w:pPr>
         <w:rPr>
-          <w:rFonts w:ascii="宋体" w:eastAsia="宋体" w:hAnsi="宋体"/>
+          <w:rFonts w:ascii="宋体" w:eastAsia="宋体" w:hAnsi="宋体" w:hint="eastAsia"/>
           <w:sz w:val="24"/>
           <w:szCs w:val="24"/>
         </w:rPr>
@@ -388,7 +432,7 @@
     <w:p>
       <w:pPr>
         <w:rPr>
-          <w:rFonts w:ascii="宋体" w:eastAsia="宋体" w:hAnsi="宋体"/>
+          <w:rFonts w:ascii="宋体" w:eastAsia="宋体" w:hAnsi="宋体" w:hint="eastAsia"/>
           <w:sz w:val="24"/>
           <w:szCs w:val="24"/>
         </w:rPr>
@@ -397,7 +441,7 @@
     <w:p>
       <w:pPr>
         <w:rPr>
-          <w:rFonts w:ascii="宋体" w:eastAsia="宋体" w:hAnsi="宋体"/>
+          <w:rFonts w:ascii="宋体" w:eastAsia="宋体" w:hAnsi="宋体" w:hint="eastAsia"/>
           <w:sz w:val="24"/>
           <w:szCs w:val="24"/>
         </w:rPr>
@@ -446,7 +490,7 @@
     <w:p>
       <w:pPr>
         <w:rPr>
-          <w:rFonts w:ascii="宋体" w:eastAsia="宋体" w:hAnsi="宋体"/>
+          <w:rFonts w:ascii="宋体" w:eastAsia="宋体" w:hAnsi="宋体" w:hint="eastAsia"/>
           <w:sz w:val="24"/>
           <w:szCs w:val="24"/>
         </w:rPr>
@@ -499,7 +543,7 @@
     <w:p>
       <w:pPr>
         <w:rPr>
-          <w:rFonts w:ascii="宋体" w:eastAsia="宋体" w:hAnsi="宋体"/>
+          <w:rFonts w:ascii="宋体" w:eastAsia="宋体" w:hAnsi="宋体" w:hint="eastAsia"/>
           <w:sz w:val="24"/>
           <w:szCs w:val="24"/>
         </w:rPr>
@@ -508,7 +552,7 @@
     <w:p>
       <w:pPr>
         <w:rPr>
-          <w:rFonts w:ascii="宋体" w:eastAsia="宋体" w:hAnsi="宋体"/>
+          <w:rFonts w:ascii="宋体" w:eastAsia="宋体" w:hAnsi="宋体" w:hint="eastAsia"/>
           <w:sz w:val="24"/>
           <w:szCs w:val="24"/>
         </w:rPr>
@@ -591,7 +635,7 @@
     <w:p>
       <w:pPr>
         <w:rPr>
-          <w:rFonts w:ascii="宋体" w:eastAsia="宋体" w:hAnsi="宋体"/>
+          <w:rFonts w:ascii="宋体" w:eastAsia="宋体" w:hAnsi="宋体" w:hint="eastAsia"/>
           <w:sz w:val="24"/>
           <w:szCs w:val="24"/>
         </w:rPr>
@@ -643,7 +687,7 @@
     <w:p>
       <w:pPr>
         <w:rPr>
-          <w:rFonts w:ascii="宋体" w:eastAsia="宋体" w:hAnsi="宋体"/>
+          <w:rFonts w:ascii="宋体" w:eastAsia="宋体" w:hAnsi="宋体" w:hint="eastAsia"/>
           <w:sz w:val="24"/>
           <w:szCs w:val="24"/>
         </w:rPr>
@@ -652,7 +696,7 @@
     <w:p>
       <w:pPr>
         <w:rPr>
-          <w:rFonts w:ascii="宋体" w:eastAsia="宋体" w:hAnsi="宋体"/>
+          <w:rFonts w:ascii="宋体" w:eastAsia="宋体" w:hAnsi="宋体" w:hint="eastAsia"/>
           <w:sz w:val="24"/>
           <w:szCs w:val="24"/>
         </w:rPr>
@@ -669,18 +713,34 @@
     <w:p>
       <w:pPr>
         <w:rPr>
+          <w:rFonts w:ascii="宋体" w:eastAsia="宋体" w:hAnsi="宋体" w:hint="eastAsia"/>
+          <w:sz w:val="24"/>
+          <w:szCs w:val="24"/>
+        </w:rPr>
+      </w:pPr>
+      <w:r>
+        <w:rPr>
+          <w:rFonts w:ascii="宋体" w:eastAsia="宋体" w:hAnsi="宋体" w:hint="eastAsia"/>
+          <w:sz w:val="24"/>
+          <w:szCs w:val="24"/>
+        </w:rPr>
+        <w:t xml:space="preserve">双击 </w:t>
+      </w:r>
+      <w:r>
+        <w:rPr>
           <w:rFonts w:ascii="宋体" w:eastAsia="宋体" w:hAnsi="宋体"/>
           <w:sz w:val="24"/>
           <w:szCs w:val="24"/>
         </w:rPr>
-      </w:pPr>
-      <w:r>
-        <w:rPr>
-          <w:rFonts w:ascii="宋体" w:eastAsia="宋体" w:hAnsi="宋体" w:hint="eastAsia"/>
-          <w:sz w:val="24"/>
-          <w:szCs w:val="24"/>
-        </w:rPr>
-        <w:t xml:space="preserve">双击 </w:t>
+        <w:t>The Untamed Music Player_</w:t>
+      </w:r>
+      <w:r>
+        <w:rPr>
+          <w:rFonts w:ascii="宋体" w:eastAsia="宋体" w:hAnsi="宋体" w:hint="eastAsia"/>
+          <w:sz w:val="24"/>
+          <w:szCs w:val="24"/>
+        </w:rPr>
+        <w:t>版本号</w:t>
       </w:r>
       <w:r>
         <w:rPr>
@@ -688,32 +748,34 @@
           <w:sz w:val="24"/>
           <w:szCs w:val="24"/>
         </w:rPr>
-        <w:t>The Untamed Music Player_</w:t>
-      </w:r>
-      <w:r>
-        <w:rPr>
-          <w:rFonts w:ascii="宋体" w:eastAsia="宋体" w:hAnsi="宋体" w:hint="eastAsia"/>
-          <w:sz w:val="24"/>
-          <w:szCs w:val="24"/>
-        </w:rPr>
-        <w:t>版本号</w:t>
-      </w:r>
-      <w:r>
-        <w:rPr>
-          <w:rFonts w:ascii="宋体" w:eastAsia="宋体" w:hAnsi="宋体"/>
-          <w:sz w:val="24"/>
-          <w:szCs w:val="24"/>
-        </w:rPr>
-        <w:t>_x64</w:t>
-      </w:r>
-      <w:r>
-        <w:rPr>
-          <w:rFonts w:ascii="宋体" w:eastAsia="宋体" w:hAnsi="宋体" w:hint="eastAsia"/>
-          <w:sz w:val="24"/>
-          <w:szCs w:val="24"/>
-        </w:rPr>
-        <w:t>.msix</w:t>
-      </w:r>
+        <w:t>_</w:t>
+      </w:r>
+      <w:r>
+        <w:rPr>
+          <w:rFonts w:ascii="宋体" w:eastAsia="宋体" w:hAnsi="宋体" w:hint="eastAsia"/>
+          <w:sz w:val="24"/>
+          <w:szCs w:val="24"/>
+        </w:rPr>
+        <w:t>架构</w:t>
+      </w:r>
+      <w:r>
+        <w:rPr>
+          <w:rFonts w:ascii="宋体" w:eastAsia="宋体" w:hAnsi="宋体" w:hint="eastAsia"/>
+          <w:sz w:val="24"/>
+          <w:szCs w:val="24"/>
+        </w:rPr>
+        <w:t>.</w:t>
+      </w:r>
+      <w:proofErr w:type="spellStart"/>
+      <w:r>
+        <w:rPr>
+          <w:rFonts w:ascii="宋体" w:eastAsia="宋体" w:hAnsi="宋体" w:hint="eastAsia"/>
+          <w:sz w:val="24"/>
+          <w:szCs w:val="24"/>
+        </w:rPr>
+        <w:t>msix</w:t>
+      </w:r>
+      <w:proofErr w:type="spellEnd"/>
       <w:r>
         <w:rPr>
           <w:rFonts w:ascii="宋体" w:eastAsia="宋体" w:hAnsi="宋体" w:hint="eastAsia"/>
@@ -750,7 +812,7 @@
     <w:p>
       <w:pPr>
         <w:rPr>
-          <w:rFonts w:ascii="宋体" w:eastAsia="宋体" w:hAnsi="宋体"/>
+          <w:rFonts w:ascii="宋体" w:eastAsia="宋体" w:hAnsi="宋体" w:hint="eastAsia"/>
           <w:sz w:val="24"/>
           <w:szCs w:val="24"/>
         </w:rPr>
@@ -800,7 +862,13 @@
         </w:drawing>
       </w:r>
     </w:p>
-    <w:p/>
+    <w:p>
+      <w:pPr>
+        <w:rPr>
+          <w:rFonts w:hint="eastAsia"/>
+        </w:rPr>
+      </w:pPr>
+    </w:p>
     <w:sectPr>
       <w:pgSz w:w="11906" w:h="16838"/>
       <w:pgMar w:top="1440" w:right="1800" w:bottom="1440" w:left="1800" w:header="851" w:footer="992" w:gutter="0"/>
@@ -812,9 +880,14 @@
 </file>
 
 <file path=word/endnotes.xml><?xml version="1.0" encoding="utf-8"?>
-<w:endnotes xmlns:wpc="http://schemas.microsoft.com/office/word/2010/wordprocessingCanvas" xmlns:cx="http://schemas.microsoft.com/office/drawing/2014/chartex" xmlns:cx1="http://schemas.microsoft.com/office/drawing/2015/9/8/chartex" xmlns:cx2="http://schemas.microsoft.com/office/drawing/2015/10/21/chartex" xmlns:cx3="http://schemas.microsoft.com/office/drawing/2016/5/9/chartex" xmlns:cx4="http://schemas.microsoft.com/office/drawing/2016/5/10/chartex" xmlns:cx5="http://schemas.microsoft.com/office/drawing/2016/5/11/chartex" xmlns:cx6="http://schemas.microsoft.com/office/drawing/2016/5/12/chartex" xmlns:cx7="http://schemas.microsoft.com/office/drawing/2016/5/13/chartex" xmlns:cx8="http://schemas.microsoft.com/office/drawing/2016/5/14/chartex" xmlns:mc="http://schemas.openxmlformats.org/markup-compatibility/2006" xmlns:aink="http://schemas.microsoft.com/office/drawing/2016/ink" xmlns:am3d="http://schemas.microsoft.com/office/drawing/2017/model3d" xmlns:o="urn:schemas-microsoft-com:office:office" xmlns:oel="http://schemas.microsoft.com/office/2019/extlst" xmlns:r="http://schemas.openxmlformats.org/officeDocument/2006/relationships" xmlns:m="http://schemas.openxmlformats.org/officeDocument/2006/math" xmlns:v="urn:schemas-microsoft-com:vml" xmlns:wp14="http://schemas.microsoft.com/office/word/2010/wordprocessingDrawing" xmlns:wp="http://schemas.openxmlformats.org/drawingml/2006/wordprocessingDrawing" xmlns:w10="urn:schemas-microsoft-com:office:word" xmlns:w="http://schemas.openxmlformats.org/wordprocessingml/2006/main" xmlns:w14="http://schemas.microsoft.com/office/word/2010/wordml" xmlns:w15="http://schemas.microsoft.com/office/word/2012/wordml" xmlns:w16cex="http://schemas.microsoft.com/office/word/2018/wordml/cex" xmlns:w16cid="http://schemas.microsoft.com/office/word/2016/wordml/cid" xmlns:w16="http://schemas.microsoft.com/office/word/2018/wordml" xmlns:w16du="http://schemas.microsoft.com/office/word/2023/wordml/word16du" xmlns:w16sdtdh="http://schemas.microsoft.com/office/word/2020/wordml/sdtdatahash" xmlns:w16se="http://schemas.microsoft.com/office/word/2015/wordml/symex" xmlns:wpg="http://schemas.microsoft.com/office/word/2010/wordprocessingGroup" xmlns:wpi="http://schemas.microsoft.com/office/word/2010/wordprocessingInk" xmlns:wne="http://schemas.microsoft.com/office/word/2006/wordml" xmlns:wps="http://schemas.microsoft.com/office/word/2010/wordprocessingShape" mc:Ignorable="w14 w15 w16se w16cid w16 w16cex w16sdtdh w16du wp14">
+<w:endnotes xmlns:wpc="http://schemas.microsoft.com/office/word/2010/wordprocessingCanvas" xmlns:cx="http://schemas.microsoft.com/office/drawing/2014/chartex" xmlns:cx1="http://schemas.microsoft.com/office/drawing/2015/9/8/chartex" xmlns:cx2="http://schemas.microsoft.com/office/drawing/2015/10/21/chartex" xmlns:cx3="http://schemas.microsoft.com/office/drawing/2016/5/9/chartex" xmlns:cx4="http://schemas.microsoft.com/office/drawing/2016/5/10/chartex" xmlns:cx5="http://schemas.microsoft.com/office/drawing/2016/5/11/chartex" xmlns:cx6="http://schemas.microsoft.com/office/drawing/2016/5/12/chartex" xmlns:cx7="http://schemas.microsoft.com/office/drawing/2016/5/13/chartex" xmlns:cx8="http://schemas.microsoft.com/office/drawing/2016/5/14/chartex" xmlns:mc="http://schemas.openxmlformats.org/markup-compatibility/2006" xmlns:aink="http://schemas.microsoft.com/office/drawing/2016/ink" xmlns:am3d="http://schemas.microsoft.com/office/drawing/2017/model3d" xmlns:o="urn:schemas-microsoft-com:office:office" xmlns:oel="http://schemas.microsoft.com/office/2019/extlst" xmlns:r="http://schemas.openxmlformats.org/officeDocument/2006/relationships" xmlns:m="http://schemas.openxmlformats.org/officeDocument/2006/math" xmlns:v="urn:schemas-microsoft-com:vml" xmlns:wp14="http://schemas.microsoft.com/office/word/2010/wordprocessingDrawing" xmlns:wp="http://schemas.openxmlformats.org/drawingml/2006/wordprocessingDrawing" xmlns:w10="urn:schemas-microsoft-com:office:word" xmlns:w="http://schemas.openxmlformats.org/wordprocessingml/2006/main" xmlns:w14="http://schemas.microsoft.com/office/word/2010/wordml" xmlns:w15="http://schemas.microsoft.com/office/word/2012/wordml" xmlns:w16cex="http://schemas.microsoft.com/office/word/2018/wordml/cex" xmlns:w16cid="http://schemas.microsoft.com/office/word/2016/wordml/cid" xmlns:w16="http://schemas.microsoft.com/office/word/2018/wordml" xmlns:w16du="http://schemas.microsoft.com/office/word/2023/wordml/word16du" xmlns:w16sdtdh="http://schemas.microsoft.com/office/word/2020/wordml/sdtdatahash" xmlns:w16sdtfl="http://schemas.microsoft.com/office/word/2024/wordml/sdtformatlock" xmlns:w16se="http://schemas.microsoft.com/office/word/2015/wordml/symex" xmlns:wpg="http://schemas.microsoft.com/office/word/2010/wordprocessingGroup" xmlns:wpi="http://schemas.microsoft.com/office/word/2010/wordprocessingInk" xmlns:wne="http://schemas.microsoft.com/office/word/2006/wordml" xmlns:wps="http://schemas.microsoft.com/office/word/2010/wordprocessingShape" mc:Ignorable="w14 w15 w16se w16cid w16 w16cex w16sdtdh w16sdtfl w16du wp14">
   <w:endnote w:type="separator" w:id="-1">
     <w:p>
+      <w:pPr>
+        <w:rPr>
+          <w:rFonts w:hint="eastAsia"/>
+        </w:rPr>
+      </w:pPr>
       <w:r>
         <w:separator/>
       </w:r>
@@ -822,6 +895,11 @@
   </w:endnote>
   <w:endnote w:type="continuationSeparator" w:id="0">
     <w:p>
+      <w:pPr>
+        <w:rPr>
+          <w:rFonts w:hint="eastAsia"/>
+        </w:rPr>
+      </w:pPr>
       <w:r>
         <w:continuationSeparator/>
       </w:r>
@@ -831,9 +909,14 @@
 </file>
 
 <file path=word/footnotes.xml><?xml version="1.0" encoding="utf-8"?>
-<w:footnotes xmlns:wpc="http://schemas.microsoft.com/office/word/2010/wordprocessingCanvas" xmlns:cx="http://schemas.microsoft.com/office/drawing/2014/chartex" xmlns:cx1="http://schemas.microsoft.com/office/drawing/2015/9/8/chartex" xmlns:cx2="http://schemas.microsoft.com/office/drawing/2015/10/21/chartex" xmlns:cx3="http://schemas.microsoft.com/office/drawing/2016/5/9/chartex" xmlns:cx4="http://schemas.microsoft.com/office/drawing/2016/5/10/chartex" xmlns:cx5="http://schemas.microsoft.com/office/drawing/2016/5/11/chartex" xmlns:cx6="http://schemas.microsoft.com/office/drawing/2016/5/12/chartex" xmlns:cx7="http://schemas.microsoft.com/office/drawing/2016/5/13/chartex" xmlns:cx8="http://schemas.microsoft.com/office/drawing/2016/5/14/chartex" xmlns:mc="http://schemas.openxmlformats.org/markup-compatibility/2006" xmlns:aink="http://schemas.microsoft.com/office/drawing/2016/ink" xmlns:am3d="http://schemas.microsoft.com/office/drawing/2017/model3d" xmlns:o="urn:schemas-microsoft-com:office:office" xmlns:oel="http://schemas.microsoft.com/office/2019/extlst" xmlns:r="http://schemas.openxmlformats.org/officeDocument/2006/relationships" xmlns:m="http://schemas.openxmlformats.org/officeDocument/2006/math" xmlns:v="urn:schemas-microsoft-com:vml" xmlns:wp14="http://schemas.microsoft.com/office/word/2010/wordprocessingDrawing" xmlns:wp="http://schemas.openxmlformats.org/drawingml/2006/wordprocessingDrawing" xmlns:w10="urn:schemas-microsoft-com:office:word" xmlns:w="http://schemas.openxmlformats.org/wordprocessingml/2006/main" xmlns:w14="http://schemas.microsoft.com/office/word/2010/wordml" xmlns:w15="http://schemas.microsoft.com/office/word/2012/wordml" xmlns:w16cex="http://schemas.microsoft.com/office/word/2018/wordml/cex" xmlns:w16cid="http://schemas.microsoft.com/office/word/2016/wordml/cid" xmlns:w16="http://schemas.microsoft.com/office/word/2018/wordml" xmlns:w16du="http://schemas.microsoft.com/office/word/2023/wordml/word16du" xmlns:w16sdtdh="http://schemas.microsoft.com/office/word/2020/wordml/sdtdatahash" xmlns:w16se="http://schemas.microsoft.com/office/word/2015/wordml/symex" xmlns:wpg="http://schemas.microsoft.com/office/word/2010/wordprocessingGroup" xmlns:wpi="http://schemas.microsoft.com/office/word/2010/wordprocessingInk" xmlns:wne="http://schemas.microsoft.com/office/word/2006/wordml" xmlns:wps="http://schemas.microsoft.com/office/word/2010/wordprocessingShape" mc:Ignorable="w14 w15 w16se w16cid w16 w16cex w16sdtdh w16du wp14">
+<w:footnotes xmlns:wpc="http://schemas.microsoft.com/office/word/2010/wordprocessingCanvas" xmlns:cx="http://schemas.microsoft.com/office/drawing/2014/chartex" xmlns:cx1="http://schemas.microsoft.com/office/drawing/2015/9/8/chartex" xmlns:cx2="http://schemas.microsoft.com/office/drawing/2015/10/21/chartex" xmlns:cx3="http://schemas.microsoft.com/office/drawing/2016/5/9/chartex" xmlns:cx4="http://schemas.microsoft.com/office/drawing/2016/5/10/chartex" xmlns:cx5="http://schemas.microsoft.com/office/drawing/2016/5/11/chartex" xmlns:cx6="http://schemas.microsoft.com/office/drawing/2016/5/12/chartex" xmlns:cx7="http://schemas.microsoft.com/office/drawing/2016/5/13/chartex" xmlns:cx8="http://schemas.microsoft.com/office/drawing/2016/5/14/chartex" xmlns:mc="http://schemas.openxmlformats.org/markup-compatibility/2006" xmlns:aink="http://schemas.microsoft.com/office/drawing/2016/ink" xmlns:am3d="http://schemas.microsoft.com/office/drawing/2017/model3d" xmlns:o="urn:schemas-microsoft-com:office:office" xmlns:oel="http://schemas.microsoft.com/office/2019/extlst" xmlns:r="http://schemas.openxmlformats.org/officeDocument/2006/relationships" xmlns:m="http://schemas.openxmlformats.org/officeDocument/2006/math" xmlns:v="urn:schemas-microsoft-com:vml" xmlns:wp14="http://schemas.microsoft.com/office/word/2010/wordprocessingDrawing" xmlns:wp="http://schemas.openxmlformats.org/drawingml/2006/wordprocessingDrawing" xmlns:w10="urn:schemas-microsoft-com:office:word" xmlns:w="http://schemas.openxmlformats.org/wordprocessingml/2006/main" xmlns:w14="http://schemas.microsoft.com/office/word/2010/wordml" xmlns:w15="http://schemas.microsoft.com/office/word/2012/wordml" xmlns:w16cex="http://schemas.microsoft.com/office/word/2018/wordml/cex" xmlns:w16cid="http://schemas.microsoft.com/office/word/2016/wordml/cid" xmlns:w16="http://schemas.microsoft.com/office/word/2018/wordml" xmlns:w16du="http://schemas.microsoft.com/office/word/2023/wordml/word16du" xmlns:w16sdtdh="http://schemas.microsoft.com/office/word/2020/wordml/sdtdatahash" xmlns:w16sdtfl="http://schemas.microsoft.com/office/word/2024/wordml/sdtformatlock" xmlns:w16se="http://schemas.microsoft.com/office/word/2015/wordml/symex" xmlns:wpg="http://schemas.microsoft.com/office/word/2010/wordprocessingGroup" xmlns:wpi="http://schemas.microsoft.com/office/word/2010/wordprocessingInk" xmlns:wne="http://schemas.microsoft.com/office/word/2006/wordml" xmlns:wps="http://schemas.microsoft.com/office/word/2010/wordprocessingShape" mc:Ignorable="w14 w15 w16se w16cid w16 w16cex w16sdtdh w16sdtfl w16du wp14">
   <w:footnote w:type="separator" w:id="-1">
     <w:p>
+      <w:pPr>
+        <w:rPr>
+          <w:rFonts w:hint="eastAsia"/>
+        </w:rPr>
+      </w:pPr>
       <w:r>
         <w:separator/>
       </w:r>
@@ -841,6 +924,11 @@
   </w:footnote>
   <w:footnote w:type="continuationSeparator" w:id="0">
     <w:p>
+      <w:pPr>
+        <w:rPr>
+          <w:rFonts w:hint="eastAsia"/>
+        </w:rPr>
+      </w:pPr>
       <w:r>
         <w:continuationSeparator/>
       </w:r>
@@ -850,7 +938,7 @@
 </file>
 
 <file path=word/styles.xml><?xml version="1.0" encoding="utf-8"?>
-<w:styles xmlns:mc="http://schemas.openxmlformats.org/markup-compatibility/2006" xmlns:r="http://schemas.openxmlformats.org/officeDocument/2006/relationships" xmlns:w="http://schemas.openxmlformats.org/wordprocessingml/2006/main" xmlns:w14="http://schemas.microsoft.com/office/word/2010/wordml" xmlns:w15="http://schemas.microsoft.com/office/word/2012/wordml" xmlns:w16cex="http://schemas.microsoft.com/office/word/2018/wordml/cex" xmlns:w16cid="http://schemas.microsoft.com/office/word/2016/wordml/cid" xmlns:w16="http://schemas.microsoft.com/office/word/2018/wordml" xmlns:w16du="http://schemas.microsoft.com/office/word/2023/wordml/word16du" xmlns:w16sdtdh="http://schemas.microsoft.com/office/word/2020/wordml/sdtdatahash" xmlns:w16se="http://schemas.microsoft.com/office/word/2015/wordml/symex" mc:Ignorable="w14 w15 w16se w16cid w16 w16cex w16sdtdh w16du">
+<w:styles xmlns:mc="http://schemas.openxmlformats.org/markup-compatibility/2006" xmlns:r="http://schemas.openxmlformats.org/officeDocument/2006/relationships" xmlns:w="http://schemas.openxmlformats.org/wordprocessingml/2006/main" xmlns:w14="http://schemas.microsoft.com/office/word/2010/wordml" xmlns:w15="http://schemas.microsoft.com/office/word/2012/wordml" xmlns:w16cex="http://schemas.microsoft.com/office/word/2018/wordml/cex" xmlns:w16cid="http://schemas.microsoft.com/office/word/2016/wordml/cid" xmlns:w16="http://schemas.microsoft.com/office/word/2018/wordml" xmlns:w16du="http://schemas.microsoft.com/office/word/2023/wordml/word16du" xmlns:w16sdtdh="http://schemas.microsoft.com/office/word/2020/wordml/sdtdatahash" xmlns:w16sdtfl="http://schemas.microsoft.com/office/word/2024/wordml/sdtformatlock" xmlns:w16se="http://schemas.microsoft.com/office/word/2015/wordml/symex" mc:Ignorable="w14 w15 w16se w16cid w16 w16cex w16sdtdh w16sdtfl w16du">
   <w:docDefaults>
     <w:rPrDefault>
       <w:rPr>

--- a/安装教程.docx
+++ b/安装教程.docx
@@ -5,35 +5,35 @@
     <w:p>
       <w:pPr>
         <w:rPr>
-          <w:rFonts w:ascii="宋体" w:eastAsia="宋体" w:hAnsi="宋体" w:hint="eastAsia"/>
-          <w:sz w:val="24"/>
-          <w:szCs w:val="24"/>
-        </w:rPr>
-      </w:pPr>
-      <w:r>
-        <w:rPr>
-          <w:rFonts w:ascii="宋体" w:eastAsia="宋体" w:hAnsi="宋体" w:hint="eastAsia"/>
-          <w:sz w:val="24"/>
-          <w:szCs w:val="24"/>
-        </w:rPr>
-        <w:t>安装教程:</w:t>
+          <w:rFonts w:ascii="宋体" w:eastAsia="宋体" w:hAnsi="宋体"/>
+          <w:sz w:val="24"/>
+          <w:szCs w:val="24"/>
+        </w:rPr>
+      </w:pPr>
+      <w:r>
+        <w:rPr>
+          <w:rFonts w:ascii="宋体" w:eastAsia="宋体" w:hAnsi="宋体" w:hint="eastAsia"/>
+          <w:sz w:val="24"/>
+          <w:szCs w:val="24"/>
+        </w:rPr>
+        <w:t>安装教程：</w:t>
       </w:r>
     </w:p>
     <w:p>
       <w:pPr>
         <w:rPr>
-          <w:rFonts w:ascii="宋体" w:eastAsia="宋体" w:hAnsi="宋体" w:hint="eastAsia"/>
-          <w:sz w:val="24"/>
-          <w:szCs w:val="24"/>
-        </w:rPr>
-      </w:pPr>
-      <w:r>
-        <w:rPr>
-          <w:rFonts w:ascii="宋体" w:eastAsia="宋体" w:hAnsi="宋体" w:hint="eastAsia"/>
-          <w:sz w:val="24"/>
-          <w:szCs w:val="24"/>
-        </w:rPr>
-        <w:t>注意:本应用仅限</w:t>
+          <w:rFonts w:ascii="宋体" w:eastAsia="宋体" w:hAnsi="宋体"/>
+          <w:sz w:val="24"/>
+          <w:szCs w:val="24"/>
+        </w:rPr>
+      </w:pPr>
+      <w:r>
+        <w:rPr>
+          <w:rFonts w:ascii="宋体" w:eastAsia="宋体" w:hAnsi="宋体" w:hint="eastAsia"/>
+          <w:sz w:val="24"/>
+          <w:szCs w:val="24"/>
+        </w:rPr>
+        <w:t>注意：本应用仅限</w:t>
       </w:r>
       <w:r>
         <w:rPr>
@@ -49,45 +49,13 @@
           <w:sz w:val="24"/>
           <w:szCs w:val="24"/>
         </w:rPr>
-        <w:t xml:space="preserve"> Windows1</w:t>
-      </w:r>
-      <w:r>
-        <w:rPr>
-          <w:rFonts w:ascii="宋体" w:eastAsia="宋体" w:hAnsi="宋体" w:hint="eastAsia"/>
-          <w:sz w:val="24"/>
-          <w:szCs w:val="24"/>
-        </w:rPr>
-        <w:t>0</w:t>
-      </w:r>
-      <w:r>
-        <w:rPr>
-          <w:rFonts w:ascii="宋体" w:eastAsia="宋体" w:hAnsi="宋体" w:hint="eastAsia"/>
-          <w:sz w:val="24"/>
-          <w:szCs w:val="24"/>
-        </w:rPr>
-        <w:t>(版本号</w:t>
-      </w:r>
-      <w:r>
-        <w:rPr>
-          <w:rFonts w:ascii="宋体" w:eastAsia="宋体" w:hAnsi="宋体" w:hint="eastAsia"/>
-          <w:sz w:val="24"/>
-          <w:szCs w:val="24"/>
-        </w:rPr>
-        <w:t>1809</w:t>
-      </w:r>
-      <w:r>
-        <w:rPr>
-          <w:rFonts w:ascii="宋体" w:eastAsia="宋体" w:hAnsi="宋体" w:hint="eastAsia"/>
-          <w:sz w:val="24"/>
-          <w:szCs w:val="24"/>
-        </w:rPr>
-        <w:t>及以上)安装.</w:t>
+        <w:t xml:space="preserve"> Windows10（版本号1809及以上）和Windows11安装。</w:t>
       </w:r>
     </w:p>
     <w:p>
       <w:pPr>
         <w:rPr>
-          <w:rFonts w:ascii="宋体" w:eastAsia="宋体" w:hAnsi="宋体" w:hint="eastAsia"/>
+          <w:rFonts w:ascii="宋体" w:eastAsia="宋体" w:hAnsi="宋体"/>
           <w:sz w:val="24"/>
           <w:szCs w:val="24"/>
         </w:rPr>
@@ -96,239 +64,509 @@
     <w:p>
       <w:pPr>
         <w:rPr>
-          <w:rFonts w:ascii="宋体" w:eastAsia="宋体" w:hAnsi="宋体" w:hint="eastAsia"/>
-          <w:sz w:val="24"/>
-          <w:szCs w:val="24"/>
-        </w:rPr>
-      </w:pPr>
-      <w:r>
-        <w:rPr>
-          <w:rFonts w:ascii="宋体" w:eastAsia="宋体" w:hAnsi="宋体" w:hint="eastAsia"/>
-          <w:sz w:val="24"/>
-          <w:szCs w:val="24"/>
-        </w:rPr>
-        <w:t>安装证书:</w:t>
+          <w:rFonts w:ascii="宋体" w:eastAsia="宋体" w:hAnsi="宋体"/>
+          <w:sz w:val="36"/>
+          <w:szCs w:val="36"/>
+        </w:rPr>
+      </w:pPr>
+      <w:r>
+        <w:rPr>
+          <w:rFonts w:ascii="宋体" w:eastAsia="宋体" w:hAnsi="宋体" w:hint="eastAsia"/>
+          <w:sz w:val="36"/>
+          <w:szCs w:val="36"/>
+        </w:rPr>
+        <w:t>方法</w:t>
+      </w:r>
+      <w:proofErr w:type="gramStart"/>
+      <w:r>
+        <w:rPr>
+          <w:rFonts w:ascii="宋体" w:eastAsia="宋体" w:hAnsi="宋体" w:hint="eastAsia"/>
+          <w:sz w:val="36"/>
+          <w:szCs w:val="36"/>
+        </w:rPr>
+        <w:t>一</w:t>
+      </w:r>
+      <w:proofErr w:type="gramEnd"/>
+      <w:r>
+        <w:rPr>
+          <w:rFonts w:ascii="宋体" w:eastAsia="宋体" w:hAnsi="宋体" w:hint="eastAsia"/>
+          <w:sz w:val="36"/>
+          <w:szCs w:val="36"/>
+        </w:rPr>
+        <w:t>：</w:t>
       </w:r>
     </w:p>
     <w:p>
       <w:pPr>
-        <w:rPr>
-          <w:rFonts w:ascii="宋体" w:eastAsia="宋体" w:hAnsi="宋体" w:hint="eastAsia"/>
-          <w:sz w:val="24"/>
-          <w:szCs w:val="24"/>
-        </w:rPr>
-      </w:pPr>
-      <w:r>
-        <w:rPr>
-          <w:rFonts w:ascii="宋体" w:eastAsia="宋体" w:hAnsi="宋体" w:hint="eastAsia"/>
-          <w:sz w:val="24"/>
-          <w:szCs w:val="24"/>
-        </w:rPr>
-        <w:t>1</w:t>
-      </w:r>
-      <w:r>
-        <w:rPr>
-          <w:rFonts w:ascii="宋体" w:eastAsia="宋体" w:hAnsi="宋体" w:hint="eastAsia"/>
-          <w:sz w:val="24"/>
-          <w:szCs w:val="24"/>
-        </w:rPr>
-        <w:t>.</w:t>
-      </w:r>
-      <w:r>
-        <w:rPr>
-          <w:rFonts w:ascii="宋体" w:eastAsia="宋体" w:hAnsi="宋体" w:hint="eastAsia"/>
-          <w:sz w:val="24"/>
-          <w:szCs w:val="24"/>
-        </w:rPr>
-        <w:t>双击打开</w:t>
-      </w:r>
-      <w:r>
-        <w:rPr>
-          <w:rFonts w:ascii="宋体" w:eastAsia="宋体" w:hAnsi="宋体" w:hint="eastAsia"/>
-          <w:sz w:val="24"/>
-          <w:szCs w:val="24"/>
-        </w:rPr>
-        <w:t xml:space="preserve"> </w:t>
-      </w:r>
-      <w:r>
-        <w:rPr>
-          <w:rFonts w:ascii="宋体" w:eastAsia="宋体" w:hAnsi="宋体"/>
-          <w:sz w:val="24"/>
-          <w:szCs w:val="24"/>
-        </w:rPr>
-        <w:t>The Untamed Music Player_</w:t>
-      </w:r>
-      <w:r>
-        <w:rPr>
-          <w:rFonts w:ascii="宋体" w:eastAsia="宋体" w:hAnsi="宋体" w:hint="eastAsia"/>
-          <w:sz w:val="24"/>
-          <w:szCs w:val="24"/>
-        </w:rPr>
-        <w:t>版本号</w:t>
-      </w:r>
-      <w:r>
-        <w:rPr>
-          <w:rFonts w:ascii="宋体" w:eastAsia="宋体" w:hAnsi="宋体"/>
-          <w:sz w:val="24"/>
-          <w:szCs w:val="24"/>
-        </w:rPr>
-        <w:t>_</w:t>
-      </w:r>
-      <w:r>
-        <w:rPr>
-          <w:rFonts w:ascii="宋体" w:eastAsia="宋体" w:hAnsi="宋体" w:hint="eastAsia"/>
-          <w:sz w:val="24"/>
-          <w:szCs w:val="24"/>
-        </w:rPr>
-        <w:t>架构</w:t>
-      </w:r>
-      <w:r>
-        <w:rPr>
-          <w:rFonts w:ascii="宋体" w:eastAsia="宋体" w:hAnsi="宋体"/>
-          <w:sz w:val="24"/>
-          <w:szCs w:val="24"/>
-        </w:rPr>
-        <w:t>.</w:t>
-      </w:r>
-      <w:proofErr w:type="spellStart"/>
-      <w:r>
-        <w:rPr>
-          <w:rFonts w:ascii="宋体" w:eastAsia="宋体" w:hAnsi="宋体"/>
-          <w:sz w:val="24"/>
-          <w:szCs w:val="24"/>
-        </w:rPr>
-        <w:t>cer</w:t>
-      </w:r>
-      <w:proofErr w:type="spellEnd"/>
-      <w:r>
-        <w:rPr>
-          <w:rFonts w:ascii="宋体" w:eastAsia="宋体" w:hAnsi="宋体" w:hint="eastAsia"/>
-          <w:sz w:val="24"/>
-          <w:szCs w:val="24"/>
-        </w:rPr>
-        <w:t xml:space="preserve"> </w:t>
-      </w:r>
-      <w:r>
-        <w:rPr>
-          <w:rFonts w:ascii="宋体" w:eastAsia="宋体" w:hAnsi="宋体" w:hint="eastAsia"/>
-          <w:sz w:val="24"/>
-          <w:szCs w:val="24"/>
-        </w:rPr>
-        <w:t>证书文件.如果没有.</w:t>
-      </w:r>
-      <w:proofErr w:type="spellStart"/>
-      <w:r>
-        <w:rPr>
-          <w:rFonts w:ascii="宋体" w:eastAsia="宋体" w:hAnsi="宋体" w:hint="eastAsia"/>
-          <w:sz w:val="24"/>
-          <w:szCs w:val="24"/>
-        </w:rPr>
-        <w:t>cer</w:t>
-      </w:r>
-      <w:proofErr w:type="spellEnd"/>
-      <w:r>
-        <w:rPr>
-          <w:rFonts w:ascii="宋体" w:eastAsia="宋体" w:hAnsi="宋体" w:hint="eastAsia"/>
-          <w:sz w:val="24"/>
-          <w:szCs w:val="24"/>
-        </w:rPr>
-        <w:t>证书文件则右键</w:t>
-      </w:r>
-      <w:r>
-        <w:rPr>
-          <w:rFonts w:ascii="宋体" w:eastAsia="宋体" w:hAnsi="宋体" w:hint="eastAsia"/>
-          <w:sz w:val="24"/>
-          <w:szCs w:val="24"/>
-        </w:rPr>
-        <w:t xml:space="preserve"> </w:t>
-      </w:r>
-      <w:r>
-        <w:rPr>
-          <w:rFonts w:ascii="宋体" w:eastAsia="宋体" w:hAnsi="宋体"/>
-          <w:sz w:val="24"/>
-          <w:szCs w:val="24"/>
-        </w:rPr>
-        <w:t>The Untamed Music Player_</w:t>
-      </w:r>
-      <w:r>
-        <w:rPr>
-          <w:rFonts w:ascii="宋体" w:eastAsia="宋体" w:hAnsi="宋体" w:hint="eastAsia"/>
-          <w:sz w:val="24"/>
-          <w:szCs w:val="24"/>
-        </w:rPr>
-        <w:t>版本号</w:t>
-      </w:r>
-      <w:r>
-        <w:rPr>
-          <w:rFonts w:ascii="宋体" w:eastAsia="宋体" w:hAnsi="宋体"/>
-          <w:sz w:val="24"/>
-          <w:szCs w:val="24"/>
-        </w:rPr>
-        <w:t>_</w:t>
-      </w:r>
-      <w:r>
-        <w:rPr>
-          <w:rFonts w:ascii="宋体" w:eastAsia="宋体" w:hAnsi="宋体" w:hint="eastAsia"/>
-          <w:sz w:val="24"/>
-          <w:szCs w:val="24"/>
-        </w:rPr>
-        <w:t>架构</w:t>
-      </w:r>
-      <w:r>
-        <w:rPr>
-          <w:rFonts w:ascii="宋体" w:eastAsia="宋体" w:hAnsi="宋体" w:hint="eastAsia"/>
-          <w:sz w:val="24"/>
-          <w:szCs w:val="24"/>
-        </w:rPr>
-        <w:t>.</w:t>
-      </w:r>
-      <w:proofErr w:type="spellStart"/>
-      <w:r>
-        <w:rPr>
-          <w:rFonts w:ascii="宋体" w:eastAsia="宋体" w:hAnsi="宋体" w:hint="eastAsia"/>
-          <w:sz w:val="24"/>
-          <w:szCs w:val="24"/>
-        </w:rPr>
-        <w:t>msix</w:t>
-      </w:r>
-      <w:proofErr w:type="spellEnd"/>
-      <w:r>
-        <w:rPr>
-          <w:rFonts w:ascii="宋体" w:eastAsia="宋体" w:hAnsi="宋体" w:hint="eastAsia"/>
-          <w:sz w:val="24"/>
-          <w:szCs w:val="24"/>
-        </w:rPr>
-        <w:t xml:space="preserve"> </w:t>
-      </w:r>
-      <w:r>
-        <w:rPr>
-          <w:rFonts w:ascii="宋体" w:eastAsia="宋体" w:hAnsi="宋体" w:hint="eastAsia"/>
-          <w:sz w:val="24"/>
-          <w:szCs w:val="24"/>
-        </w:rPr>
-        <w:t>文件</w:t>
-      </w:r>
-      <w:r>
-        <w:rPr>
-          <w:rFonts w:ascii="宋体" w:eastAsia="宋体" w:hAnsi="宋体" w:hint="eastAsia"/>
-          <w:sz w:val="24"/>
-          <w:szCs w:val="24"/>
-        </w:rPr>
-        <w:t>,点击</w:t>
-      </w:r>
-      <w:r>
-        <w:rPr>
-          <w:rFonts w:ascii="宋体" w:eastAsia="宋体" w:hAnsi="宋体" w:hint="eastAsia"/>
-          <w:sz w:val="24"/>
-          <w:szCs w:val="24"/>
-        </w:rPr>
-        <w:t>属性-数字签名-选中签名者-详细信息-查看证书.</w:t>
+        <w:pStyle w:val="a9"/>
+        <w:numPr>
+          <w:ilvl w:val="0"/>
+          <w:numId w:val="1"/>
+        </w:numPr>
+        <w:rPr>
+          <w:rFonts w:ascii="宋体" w:eastAsia="宋体" w:hAnsi="宋体"/>
+          <w:sz w:val="24"/>
+          <w:szCs w:val="24"/>
+        </w:rPr>
+      </w:pPr>
+      <w:r>
+        <w:rPr>
+          <w:rFonts w:ascii="宋体" w:eastAsia="宋体" w:hAnsi="宋体" w:hint="eastAsia"/>
+          <w:sz w:val="24"/>
+          <w:szCs w:val="24"/>
+        </w:rPr>
+        <w:t>打开设置→系统→开发者选项，启用开发人员模式。然后点击PowerShell→启用“更改执行策略</w:t>
+      </w:r>
+      <w:r>
+        <w:rPr>
+          <w:rFonts w:ascii="宋体" w:eastAsia="宋体" w:hAnsi="宋体" w:hint="eastAsia"/>
+          <w:sz w:val="24"/>
+          <w:szCs w:val="24"/>
+        </w:rPr>
+        <w:t>，</w:t>
+      </w:r>
+      <w:r>
+        <w:rPr>
+          <w:rFonts w:ascii="宋体" w:eastAsia="宋体" w:hAnsi="宋体"/>
+          <w:sz w:val="24"/>
+          <w:szCs w:val="24"/>
+        </w:rPr>
+        <w:t>以允许本地PowerShell脚本在未签名的情况下运行。远程脚本需要签名。</w:t>
+      </w:r>
+      <w:r>
+        <w:rPr>
+          <w:rFonts w:ascii="宋体" w:eastAsia="宋体" w:hAnsi="宋体" w:hint="eastAsia"/>
+          <w:sz w:val="24"/>
+          <w:szCs w:val="24"/>
+        </w:rPr>
+        <w:t>”</w:t>
       </w:r>
     </w:p>
     <w:p>
       <w:pPr>
         <w:rPr>
-          <w:rFonts w:ascii="宋体" w:eastAsia="宋体" w:hAnsi="宋体" w:hint="eastAsia"/>
+          <w:rFonts w:ascii="宋体" w:eastAsia="宋体" w:hAnsi="宋体"/>
+          <w:sz w:val="24"/>
+          <w:szCs w:val="24"/>
+        </w:rPr>
+      </w:pPr>
+      <w:r>
+        <w:rPr>
+          <w:rFonts w:ascii="宋体" w:eastAsia="宋体" w:hAnsi="宋体"/>
+          <w:noProof/>
+          <w:sz w:val="24"/>
+          <w:szCs w:val="24"/>
+        </w:rPr>
+        <w:drawing>
+          <wp:inline distT="0" distB="0" distL="0" distR="0" wp14:anchorId="7E147D74" wp14:editId="731DC712">
+            <wp:extent cx="5274310" cy="3340100"/>
+            <wp:effectExtent l="0" t="0" r="2540" b="0"/>
+            <wp:docPr id="1989946966" name="图片 1" descr="图形用户界面, 文本, 应用程序, 电子邮件&#10;&#10;AI 生成的内容可能不正确。"/>
+            <wp:cNvGraphicFramePr>
+              <a:graphicFrameLocks xmlns:a="http://schemas.openxmlformats.org/drawingml/2006/main" noChangeAspect="1"/>
+            </wp:cNvGraphicFramePr>
+            <a:graphic xmlns:a="http://schemas.openxmlformats.org/drawingml/2006/main">
+              <a:graphicData uri="http://schemas.openxmlformats.org/drawingml/2006/picture">
+                <pic:pic xmlns:pic="http://schemas.openxmlformats.org/drawingml/2006/picture">
+                  <pic:nvPicPr>
+                    <pic:cNvPr id="1989946966" name="图片 1" descr="图形用户界面, 文本, 应用程序, 电子邮件&#10;&#10;AI 生成的内容可能不正确。"/>
+                    <pic:cNvPicPr/>
+                  </pic:nvPicPr>
+                  <pic:blipFill>
+                    <a:blip r:embed="rId7"/>
+                    <a:stretch>
+                      <a:fillRect/>
+                    </a:stretch>
+                  </pic:blipFill>
+                  <pic:spPr>
+                    <a:xfrm>
+                      <a:off x="0" y="0"/>
+                      <a:ext cx="5274310" cy="3340100"/>
+                    </a:xfrm>
+                    <a:prstGeom prst="rect">
+                      <a:avLst/>
+                    </a:prstGeom>
+                  </pic:spPr>
+                </pic:pic>
+              </a:graphicData>
+            </a:graphic>
+          </wp:inline>
+        </w:drawing>
+      </w:r>
+    </w:p>
+    <w:p>
+      <w:pPr>
+        <w:rPr>
+          <w:rFonts w:ascii="宋体" w:eastAsia="宋体" w:hAnsi="宋体"/>
+          <w:sz w:val="24"/>
+          <w:szCs w:val="24"/>
+        </w:rPr>
+      </w:pPr>
+    </w:p>
+    <w:p>
+      <w:pPr>
+        <w:pStyle w:val="a9"/>
+        <w:numPr>
+          <w:ilvl w:val="0"/>
+          <w:numId w:val="1"/>
+        </w:numPr>
+        <w:rPr>
+          <w:rFonts w:ascii="宋体" w:eastAsia="宋体" w:hAnsi="宋体"/>
+          <w:sz w:val="24"/>
+          <w:szCs w:val="24"/>
+        </w:rPr>
+      </w:pPr>
+      <w:r>
+        <w:rPr>
+          <w:rFonts w:ascii="宋体" w:eastAsia="宋体" w:hAnsi="宋体" w:hint="eastAsia"/>
+          <w:sz w:val="24"/>
+          <w:szCs w:val="24"/>
+        </w:rPr>
+        <w:t>右键 Install.ps1 文件，点击使用PowerShell运行。运行成功后安装完成。</w:t>
+      </w:r>
+    </w:p>
+    <w:p>
+      <w:pPr>
+        <w:rPr>
+          <w:rFonts w:ascii="宋体" w:eastAsia="宋体" w:hAnsi="宋体"/>
+          <w:sz w:val="24"/>
+          <w:szCs w:val="24"/>
+        </w:rPr>
+      </w:pPr>
+      <w:r>
+        <w:rPr>
+          <w:rFonts w:ascii="宋体" w:eastAsia="宋体" w:hAnsi="宋体"/>
+          <w:sz w:val="24"/>
+          <w:szCs w:val="24"/>
+        </w:rPr>
+        <w:lastRenderedPageBreak/>
+        <w:drawing>
+          <wp:inline distT="0" distB="0" distL="0" distR="0" wp14:anchorId="74B729FB" wp14:editId="39CE0A61">
+            <wp:extent cx="5274310" cy="3340100"/>
+            <wp:effectExtent l="0" t="0" r="2540" b="0"/>
+            <wp:docPr id="634476065" name="图片 1"/>
+            <wp:cNvGraphicFramePr>
+              <a:graphicFrameLocks xmlns:a="http://schemas.openxmlformats.org/drawingml/2006/main" noChangeAspect="1"/>
+            </wp:cNvGraphicFramePr>
+            <a:graphic xmlns:a="http://schemas.openxmlformats.org/drawingml/2006/main">
+              <a:graphicData uri="http://schemas.openxmlformats.org/drawingml/2006/picture">
+                <pic:pic xmlns:pic="http://schemas.openxmlformats.org/drawingml/2006/picture">
+                  <pic:nvPicPr>
+                    <pic:cNvPr id="634476065" name=""/>
+                    <pic:cNvPicPr/>
+                  </pic:nvPicPr>
+                  <pic:blipFill>
+                    <a:blip r:embed="rId8"/>
+                    <a:stretch>
+                      <a:fillRect/>
+                    </a:stretch>
+                  </pic:blipFill>
+                  <pic:spPr>
+                    <a:xfrm>
+                      <a:off x="0" y="0"/>
+                      <a:ext cx="5274310" cy="3340100"/>
+                    </a:xfrm>
+                    <a:prstGeom prst="rect">
+                      <a:avLst/>
+                    </a:prstGeom>
+                  </pic:spPr>
+                </pic:pic>
+              </a:graphicData>
+            </a:graphic>
+          </wp:inline>
+        </w:drawing>
+      </w:r>
+    </w:p>
+    <w:p>
+      <w:pPr>
+        <w:rPr>
+          <w:rFonts w:ascii="宋体" w:eastAsia="宋体" w:hAnsi="宋体"/>
+          <w:sz w:val="36"/>
+          <w:szCs w:val="36"/>
+        </w:rPr>
+      </w:pPr>
+      <w:r>
+        <w:rPr>
+          <w:rFonts w:ascii="宋体" w:eastAsia="宋体" w:hAnsi="宋体" w:hint="eastAsia"/>
+          <w:sz w:val="36"/>
+          <w:szCs w:val="36"/>
+        </w:rPr>
+        <w:t>方法二：</w:t>
+      </w:r>
+    </w:p>
+    <w:p>
+      <w:pPr>
+        <w:rPr>
+          <w:rFonts w:ascii="宋体" w:eastAsia="宋体" w:hAnsi="宋体"/>
+          <w:sz w:val="24"/>
+          <w:szCs w:val="24"/>
+        </w:rPr>
+      </w:pPr>
+      <w:r>
+        <w:rPr>
+          <w:rFonts w:ascii="宋体" w:eastAsia="宋体" w:hAnsi="宋体" w:hint="eastAsia"/>
+          <w:sz w:val="24"/>
+          <w:szCs w:val="24"/>
+        </w:rPr>
+        <w:t>首先安装证书：</w:t>
+      </w:r>
+    </w:p>
+    <w:p>
+      <w:pPr>
+        <w:pStyle w:val="a9"/>
+        <w:numPr>
+          <w:ilvl w:val="0"/>
+          <w:numId w:val="2"/>
+        </w:numPr>
+        <w:rPr>
+          <w:rFonts w:ascii="宋体" w:eastAsia="宋体" w:hAnsi="宋体" w:hint="eastAsia"/>
+          <w:sz w:val="24"/>
+          <w:szCs w:val="24"/>
+        </w:rPr>
+      </w:pPr>
+      <w:r>
+        <w:rPr>
+          <w:rFonts w:ascii="宋体" w:eastAsia="宋体" w:hAnsi="宋体" w:hint="eastAsia"/>
+          <w:sz w:val="24"/>
+          <w:szCs w:val="24"/>
+        </w:rPr>
+        <w:t xml:space="preserve">双击打开 </w:t>
+      </w:r>
+      <w:r>
+        <w:rPr>
+          <w:rFonts w:ascii="宋体" w:eastAsia="宋体" w:hAnsi="宋体"/>
+          <w:sz w:val="24"/>
+          <w:szCs w:val="24"/>
+        </w:rPr>
+        <w:t>The Untamed Music Player_</w:t>
+      </w:r>
+      <w:r>
+        <w:rPr>
+          <w:rFonts w:ascii="宋体" w:eastAsia="宋体" w:hAnsi="宋体" w:hint="eastAsia"/>
+          <w:sz w:val="24"/>
+          <w:szCs w:val="24"/>
+        </w:rPr>
+        <w:t>&lt;</w:t>
+      </w:r>
+      <w:r>
+        <w:rPr>
+          <w:rFonts w:ascii="宋体" w:eastAsia="宋体" w:hAnsi="宋体" w:hint="eastAsia"/>
+          <w:sz w:val="24"/>
+          <w:szCs w:val="24"/>
+        </w:rPr>
+        <w:t>版本号</w:t>
+      </w:r>
+      <w:r>
+        <w:rPr>
+          <w:rFonts w:ascii="宋体" w:eastAsia="宋体" w:hAnsi="宋体" w:hint="eastAsia"/>
+          <w:sz w:val="24"/>
+          <w:szCs w:val="24"/>
+        </w:rPr>
+        <w:t>&gt;</w:t>
+      </w:r>
+      <w:r>
+        <w:rPr>
+          <w:rFonts w:ascii="宋体" w:eastAsia="宋体" w:hAnsi="宋体"/>
+          <w:sz w:val="24"/>
+          <w:szCs w:val="24"/>
+        </w:rPr>
+        <w:t>_</w:t>
+      </w:r>
+      <w:r>
+        <w:rPr>
+          <w:rFonts w:ascii="宋体" w:eastAsia="宋体" w:hAnsi="宋体" w:hint="eastAsia"/>
+          <w:sz w:val="24"/>
+          <w:szCs w:val="24"/>
+        </w:rPr>
+        <w:t>&lt;</w:t>
+      </w:r>
+      <w:r>
+        <w:rPr>
+          <w:rFonts w:ascii="宋体" w:eastAsia="宋体" w:hAnsi="宋体" w:hint="eastAsia"/>
+          <w:sz w:val="24"/>
+          <w:szCs w:val="24"/>
+        </w:rPr>
+        <w:t>架构</w:t>
+      </w:r>
+      <w:r>
+        <w:rPr>
+          <w:rFonts w:ascii="宋体" w:eastAsia="宋体" w:hAnsi="宋体" w:hint="eastAsia"/>
+          <w:sz w:val="24"/>
+          <w:szCs w:val="24"/>
+        </w:rPr>
+        <w:t>&gt;</w:t>
+      </w:r>
+      <w:r>
+        <w:rPr>
+          <w:rFonts w:ascii="宋体" w:eastAsia="宋体" w:hAnsi="宋体"/>
+          <w:sz w:val="24"/>
+          <w:szCs w:val="24"/>
+        </w:rPr>
+        <w:t>.</w:t>
+      </w:r>
+      <w:proofErr w:type="spellStart"/>
+      <w:r>
+        <w:rPr>
+          <w:rFonts w:ascii="宋体" w:eastAsia="宋体" w:hAnsi="宋体"/>
+          <w:sz w:val="24"/>
+          <w:szCs w:val="24"/>
+        </w:rPr>
+        <w:t>cer</w:t>
+      </w:r>
+      <w:proofErr w:type="spellEnd"/>
+      <w:r>
+        <w:rPr>
+          <w:rFonts w:ascii="宋体" w:eastAsia="宋体" w:hAnsi="宋体" w:hint="eastAsia"/>
+          <w:sz w:val="24"/>
+          <w:szCs w:val="24"/>
+        </w:rPr>
+        <w:t xml:space="preserve"> 证书文件</w:t>
+      </w:r>
+      <w:r>
+        <w:rPr>
+          <w:rFonts w:ascii="宋体" w:eastAsia="宋体" w:hAnsi="宋体" w:hint="eastAsia"/>
+          <w:sz w:val="24"/>
+          <w:szCs w:val="24"/>
+        </w:rPr>
+        <w:t>。</w:t>
+      </w:r>
+      <w:r>
+        <w:rPr>
+          <w:rFonts w:ascii="宋体" w:eastAsia="宋体" w:hAnsi="宋体" w:hint="eastAsia"/>
+          <w:sz w:val="24"/>
+          <w:szCs w:val="24"/>
+        </w:rPr>
+        <w:t>如果没有.</w:t>
+      </w:r>
+      <w:proofErr w:type="spellStart"/>
+      <w:r>
+        <w:rPr>
+          <w:rFonts w:ascii="宋体" w:eastAsia="宋体" w:hAnsi="宋体" w:hint="eastAsia"/>
+          <w:sz w:val="24"/>
+          <w:szCs w:val="24"/>
+        </w:rPr>
+        <w:t>cer</w:t>
+      </w:r>
+      <w:proofErr w:type="spellEnd"/>
+      <w:r>
+        <w:rPr>
+          <w:rFonts w:ascii="宋体" w:eastAsia="宋体" w:hAnsi="宋体" w:hint="eastAsia"/>
+          <w:sz w:val="24"/>
+          <w:szCs w:val="24"/>
+        </w:rPr>
+        <w:t xml:space="preserve">证书文件则右键 </w:t>
+      </w:r>
+      <w:r>
+        <w:rPr>
+          <w:rFonts w:ascii="宋体" w:eastAsia="宋体" w:hAnsi="宋体"/>
+          <w:sz w:val="24"/>
+          <w:szCs w:val="24"/>
+        </w:rPr>
+        <w:t>The Untamed Music Player_</w:t>
+      </w:r>
+      <w:r>
+        <w:rPr>
+          <w:rFonts w:ascii="宋体" w:eastAsia="宋体" w:hAnsi="宋体" w:hint="eastAsia"/>
+          <w:sz w:val="24"/>
+          <w:szCs w:val="24"/>
+        </w:rPr>
+        <w:t>&lt;</w:t>
+      </w:r>
+      <w:r>
+        <w:rPr>
+          <w:rFonts w:ascii="宋体" w:eastAsia="宋体" w:hAnsi="宋体" w:hint="eastAsia"/>
+          <w:sz w:val="24"/>
+          <w:szCs w:val="24"/>
+        </w:rPr>
+        <w:t>版本号</w:t>
+      </w:r>
+      <w:r>
+        <w:rPr>
+          <w:rFonts w:ascii="宋体" w:eastAsia="宋体" w:hAnsi="宋体" w:hint="eastAsia"/>
+          <w:sz w:val="24"/>
+          <w:szCs w:val="24"/>
+        </w:rPr>
+        <w:t>&gt;</w:t>
+      </w:r>
+      <w:r>
+        <w:rPr>
+          <w:rFonts w:ascii="宋体" w:eastAsia="宋体" w:hAnsi="宋体"/>
+          <w:sz w:val="24"/>
+          <w:szCs w:val="24"/>
+        </w:rPr>
+        <w:t>_</w:t>
+      </w:r>
+      <w:r>
+        <w:rPr>
+          <w:rFonts w:ascii="宋体" w:eastAsia="宋体" w:hAnsi="宋体" w:hint="eastAsia"/>
+          <w:sz w:val="24"/>
+          <w:szCs w:val="24"/>
+        </w:rPr>
+        <w:t>&lt;</w:t>
+      </w:r>
+      <w:r>
+        <w:rPr>
+          <w:rFonts w:ascii="宋体" w:eastAsia="宋体" w:hAnsi="宋体" w:hint="eastAsia"/>
+          <w:sz w:val="24"/>
+          <w:szCs w:val="24"/>
+        </w:rPr>
+        <w:t>架构</w:t>
+      </w:r>
+      <w:r>
+        <w:rPr>
+          <w:rFonts w:ascii="宋体" w:eastAsia="宋体" w:hAnsi="宋体" w:hint="eastAsia"/>
+          <w:sz w:val="24"/>
+          <w:szCs w:val="24"/>
+        </w:rPr>
+        <w:t>&gt;</w:t>
+      </w:r>
+      <w:r>
+        <w:rPr>
+          <w:rFonts w:ascii="宋体" w:eastAsia="宋体" w:hAnsi="宋体" w:hint="eastAsia"/>
+          <w:sz w:val="24"/>
+          <w:szCs w:val="24"/>
+        </w:rPr>
+        <w:t>.</w:t>
+      </w:r>
+      <w:proofErr w:type="spellStart"/>
+      <w:r>
+        <w:rPr>
+          <w:rFonts w:ascii="宋体" w:eastAsia="宋体" w:hAnsi="宋体" w:hint="eastAsia"/>
+          <w:sz w:val="24"/>
+          <w:szCs w:val="24"/>
+        </w:rPr>
+        <w:t>msix</w:t>
+      </w:r>
+      <w:proofErr w:type="spellEnd"/>
+      <w:r>
+        <w:rPr>
+          <w:rFonts w:ascii="宋体" w:eastAsia="宋体" w:hAnsi="宋体" w:hint="eastAsia"/>
+          <w:sz w:val="24"/>
+          <w:szCs w:val="24"/>
+        </w:rPr>
+        <w:t xml:space="preserve"> 文件</w:t>
+      </w:r>
+      <w:r>
+        <w:rPr>
+          <w:rFonts w:ascii="宋体" w:eastAsia="宋体" w:hAnsi="宋体" w:hint="eastAsia"/>
+          <w:sz w:val="24"/>
+          <w:szCs w:val="24"/>
+        </w:rPr>
+        <w:t>，</w:t>
+      </w:r>
+      <w:r>
+        <w:rPr>
+          <w:rFonts w:ascii="宋体" w:eastAsia="宋体" w:hAnsi="宋体" w:hint="eastAsia"/>
+          <w:sz w:val="24"/>
+          <w:szCs w:val="24"/>
+        </w:rPr>
+        <w:t>点击属性→数字签名→选中签名者→详细信息→查看证书。</w:t>
+      </w:r>
+    </w:p>
+    <w:p>
+      <w:pPr>
+        <w:rPr>
+          <w:rFonts w:ascii="宋体" w:eastAsia="宋体" w:hAnsi="宋体"/>
           <w:sz w:val="24"/>
           <w:szCs w:val="24"/>
         </w:rPr>
@@ -353,313 +591,6 @@
                 <pic:pic xmlns:pic="http://schemas.openxmlformats.org/drawingml/2006/picture">
                   <pic:nvPicPr>
                     <pic:cNvPr id="1507440940" name="图片 1" descr="图形用户界面, 应用程序&#10;&#10;描述已自动生成"/>
-                    <pic:cNvPicPr/>
-                  </pic:nvPicPr>
-                  <pic:blipFill>
-                    <a:blip r:embed="rId6"/>
-                    <a:stretch>
-                      <a:fillRect/>
-                    </a:stretch>
-                  </pic:blipFill>
-                  <pic:spPr>
-                    <a:xfrm>
-                      <a:off x="0" y="0"/>
-                      <a:ext cx="5274310" cy="2834640"/>
-                    </a:xfrm>
-                    <a:prstGeom prst="rect">
-                      <a:avLst/>
-                    </a:prstGeom>
-                  </pic:spPr>
-                </pic:pic>
-              </a:graphicData>
-            </a:graphic>
-          </wp:inline>
-        </w:drawing>
-      </w:r>
-    </w:p>
-    <w:p>
-      <w:pPr>
-        <w:rPr>
-          <w:rFonts w:ascii="宋体" w:eastAsia="宋体" w:hAnsi="宋体" w:hint="eastAsia"/>
-          <w:sz w:val="24"/>
-          <w:szCs w:val="24"/>
-        </w:rPr>
-      </w:pPr>
-      <w:r>
-        <w:rPr>
-          <w:rFonts w:ascii="宋体" w:eastAsia="宋体" w:hAnsi="宋体"/>
-          <w:noProof/>
-          <w:sz w:val="24"/>
-          <w:szCs w:val="24"/>
-        </w:rPr>
-        <w:drawing>
-          <wp:inline distT="0" distB="0" distL="0" distR="0" wp14:anchorId="174EFFD6" wp14:editId="13A5E857">
-            <wp:extent cx="5274310" cy="2834640"/>
-            <wp:effectExtent l="0" t="0" r="2540" b="3810"/>
-            <wp:docPr id="2138002874" name="图片 1" descr="电脑软件截图&#10;&#10;描述已自动生成"/>
-            <wp:cNvGraphicFramePr>
-              <a:graphicFrameLocks xmlns:a="http://schemas.openxmlformats.org/drawingml/2006/main" noChangeAspect="1"/>
-            </wp:cNvGraphicFramePr>
-            <a:graphic xmlns:a="http://schemas.openxmlformats.org/drawingml/2006/main">
-              <a:graphicData uri="http://schemas.openxmlformats.org/drawingml/2006/picture">
-                <pic:pic xmlns:pic="http://schemas.openxmlformats.org/drawingml/2006/picture">
-                  <pic:nvPicPr>
-                    <pic:cNvPr id="2138002874" name="图片 1" descr="电脑软件截图&#10;&#10;描述已自动生成"/>
-                    <pic:cNvPicPr/>
-                  </pic:nvPicPr>
-                  <pic:blipFill>
-                    <a:blip r:embed="rId7"/>
-                    <a:stretch>
-                      <a:fillRect/>
-                    </a:stretch>
-                  </pic:blipFill>
-                  <pic:spPr>
-                    <a:xfrm>
-                      <a:off x="0" y="0"/>
-                      <a:ext cx="5274310" cy="2834640"/>
-                    </a:xfrm>
-                    <a:prstGeom prst="rect">
-                      <a:avLst/>
-                    </a:prstGeom>
-                  </pic:spPr>
-                </pic:pic>
-              </a:graphicData>
-            </a:graphic>
-          </wp:inline>
-        </w:drawing>
-      </w:r>
-    </w:p>
-    <w:p>
-      <w:pPr>
-        <w:rPr>
-          <w:rFonts w:ascii="宋体" w:eastAsia="宋体" w:hAnsi="宋体" w:hint="eastAsia"/>
-          <w:sz w:val="24"/>
-          <w:szCs w:val="24"/>
-        </w:rPr>
-      </w:pPr>
-    </w:p>
-    <w:p>
-      <w:pPr>
-        <w:rPr>
-          <w:rFonts w:ascii="宋体" w:eastAsia="宋体" w:hAnsi="宋体" w:hint="eastAsia"/>
-          <w:sz w:val="24"/>
-          <w:szCs w:val="24"/>
-        </w:rPr>
-      </w:pPr>
-      <w:r>
-        <w:rPr>
-          <w:rFonts w:ascii="宋体" w:eastAsia="宋体" w:hAnsi="宋体" w:hint="eastAsia"/>
-          <w:sz w:val="24"/>
-          <w:szCs w:val="24"/>
-        </w:rPr>
-        <w:t>2</w:t>
-      </w:r>
-      <w:r>
-        <w:rPr>
-          <w:rFonts w:ascii="宋体" w:eastAsia="宋体" w:hAnsi="宋体" w:hint="eastAsia"/>
-          <w:sz w:val="24"/>
-          <w:szCs w:val="24"/>
-        </w:rPr>
-        <w:t>.</w:t>
-      </w:r>
-      <w:r>
-        <w:rPr>
-          <w:rFonts w:ascii="宋体" w:eastAsia="宋体" w:hAnsi="宋体" w:hint="eastAsia"/>
-          <w:sz w:val="24"/>
-          <w:szCs w:val="24"/>
-        </w:rPr>
-        <w:t>点击安装证书,</w:t>
-      </w:r>
-      <w:r>
-        <w:rPr>
-          <w:rFonts w:ascii="宋体" w:eastAsia="宋体" w:hAnsi="宋体" w:hint="eastAsia"/>
-          <w:sz w:val="24"/>
-          <w:szCs w:val="24"/>
-        </w:rPr>
-        <w:t>存储位置选择</w:t>
-      </w:r>
-      <w:r>
-        <w:rPr>
-          <w:rFonts w:ascii="宋体" w:eastAsia="宋体" w:hAnsi="宋体" w:hint="eastAsia"/>
-          <w:sz w:val="24"/>
-          <w:szCs w:val="24"/>
-        </w:rPr>
-        <w:t>本地计算机.</w:t>
-      </w:r>
-    </w:p>
-    <w:p>
-      <w:pPr>
-        <w:rPr>
-          <w:rFonts w:ascii="宋体" w:eastAsia="宋体" w:hAnsi="宋体" w:hint="eastAsia"/>
-          <w:sz w:val="24"/>
-          <w:szCs w:val="24"/>
-        </w:rPr>
-      </w:pPr>
-      <w:r>
-        <w:rPr>
-          <w:rFonts w:ascii="宋体" w:eastAsia="宋体" w:hAnsi="宋体"/>
-          <w:noProof/>
-          <w:sz w:val="24"/>
-          <w:szCs w:val="24"/>
-        </w:rPr>
-        <w:lastRenderedPageBreak/>
-        <w:drawing>
-          <wp:inline distT="0" distB="0" distL="0" distR="0" wp14:anchorId="41C17FBF" wp14:editId="5139EE68">
-            <wp:extent cx="5274310" cy="2834640"/>
-            <wp:effectExtent l="0" t="0" r="2540" b="3810"/>
-            <wp:docPr id="2053841782" name="图片 1" descr="图形用户界面, 应用程序&#10;&#10;描述已自动生成"/>
-            <wp:cNvGraphicFramePr>
-              <a:graphicFrameLocks xmlns:a="http://schemas.openxmlformats.org/drawingml/2006/main" noChangeAspect="1"/>
-            </wp:cNvGraphicFramePr>
-            <a:graphic xmlns:a="http://schemas.openxmlformats.org/drawingml/2006/main">
-              <a:graphicData uri="http://schemas.openxmlformats.org/drawingml/2006/picture">
-                <pic:pic xmlns:pic="http://schemas.openxmlformats.org/drawingml/2006/picture">
-                  <pic:nvPicPr>
-                    <pic:cNvPr id="2053841782" name="图片 1" descr="图形用户界面, 应用程序&#10;&#10;描述已自动生成"/>
-                    <pic:cNvPicPr/>
-                  </pic:nvPicPr>
-                  <pic:blipFill>
-                    <a:blip r:embed="rId8"/>
-                    <a:stretch>
-                      <a:fillRect/>
-                    </a:stretch>
-                  </pic:blipFill>
-                  <pic:spPr>
-                    <a:xfrm>
-                      <a:off x="0" y="0"/>
-                      <a:ext cx="5274310" cy="2834640"/>
-                    </a:xfrm>
-                    <a:prstGeom prst="rect">
-                      <a:avLst/>
-                    </a:prstGeom>
-                  </pic:spPr>
-                </pic:pic>
-              </a:graphicData>
-            </a:graphic>
-          </wp:inline>
-        </w:drawing>
-      </w:r>
-    </w:p>
-    <w:p>
-      <w:pPr>
-        <w:rPr>
-          <w:rFonts w:ascii="宋体" w:eastAsia="宋体" w:hAnsi="宋体" w:hint="eastAsia"/>
-          <w:sz w:val="24"/>
-          <w:szCs w:val="24"/>
-        </w:rPr>
-      </w:pPr>
-    </w:p>
-    <w:p>
-      <w:pPr>
-        <w:rPr>
-          <w:rFonts w:ascii="宋体" w:eastAsia="宋体" w:hAnsi="宋体" w:hint="eastAsia"/>
-          <w:sz w:val="24"/>
-          <w:szCs w:val="24"/>
-        </w:rPr>
-      </w:pPr>
-      <w:r>
-        <w:rPr>
-          <w:rFonts w:ascii="宋体" w:eastAsia="宋体" w:hAnsi="宋体" w:hint="eastAsia"/>
-          <w:sz w:val="24"/>
-          <w:szCs w:val="24"/>
-        </w:rPr>
-        <w:t>3</w:t>
-      </w:r>
-      <w:r>
-        <w:rPr>
-          <w:rFonts w:ascii="宋体" w:eastAsia="宋体" w:hAnsi="宋体" w:hint="eastAsia"/>
-          <w:sz w:val="24"/>
-          <w:szCs w:val="24"/>
-        </w:rPr>
-        <w:t>.点击下一步,</w:t>
-      </w:r>
-      <w:r>
-        <w:rPr>
-          <w:rFonts w:ascii="宋体" w:eastAsia="宋体" w:hAnsi="宋体" w:hint="eastAsia"/>
-          <w:sz w:val="24"/>
-          <w:szCs w:val="24"/>
-        </w:rPr>
-        <w:t>选择</w:t>
-      </w:r>
-      <w:r>
-        <w:rPr>
-          <w:rFonts w:ascii="宋体" w:eastAsia="宋体" w:hAnsi="宋体" w:hint="eastAsia"/>
-          <w:sz w:val="24"/>
-          <w:szCs w:val="24"/>
-        </w:rPr>
-        <w:t>将所有的证书都放入下列存储,点击浏览,</w:t>
-      </w:r>
-      <w:proofErr w:type="gramStart"/>
-      <w:r>
-        <w:rPr>
-          <w:rFonts w:ascii="宋体" w:eastAsia="宋体" w:hAnsi="宋体" w:hint="eastAsia"/>
-          <w:sz w:val="24"/>
-          <w:szCs w:val="24"/>
-        </w:rPr>
-        <w:t>选择</w:t>
-      </w:r>
-      <w:r>
-        <w:rPr>
-          <w:rFonts w:ascii="宋体" w:eastAsia="宋体" w:hAnsi="宋体" w:hint="eastAsia"/>
-          <w:sz w:val="24"/>
-          <w:szCs w:val="24"/>
-        </w:rPr>
-        <w:t>受</w:t>
-      </w:r>
-      <w:proofErr w:type="gramEnd"/>
-      <w:r>
-        <w:rPr>
-          <w:rFonts w:ascii="宋体" w:eastAsia="宋体" w:hAnsi="宋体" w:hint="eastAsia"/>
-          <w:sz w:val="24"/>
-          <w:szCs w:val="24"/>
-        </w:rPr>
-        <w:t>信任的根证书颁发机构,</w:t>
-      </w:r>
-      <w:r>
-        <w:rPr>
-          <w:rFonts w:ascii="宋体" w:eastAsia="宋体" w:hAnsi="宋体" w:hint="eastAsia"/>
-          <w:sz w:val="24"/>
-          <w:szCs w:val="24"/>
-        </w:rPr>
-        <w:t>点击确定-下一步-</w:t>
-      </w:r>
-      <w:r>
-        <w:rPr>
-          <w:rFonts w:ascii="宋体" w:eastAsia="宋体" w:hAnsi="宋体" w:hint="eastAsia"/>
-          <w:sz w:val="24"/>
-          <w:szCs w:val="24"/>
-        </w:rPr>
-        <w:t>完成.</w:t>
-      </w:r>
-    </w:p>
-    <w:p>
-      <w:pPr>
-        <w:rPr>
-          <w:rFonts w:ascii="宋体" w:eastAsia="宋体" w:hAnsi="宋体" w:hint="eastAsia"/>
-          <w:sz w:val="24"/>
-          <w:szCs w:val="24"/>
-        </w:rPr>
-      </w:pPr>
-      <w:r>
-        <w:rPr>
-          <w:rFonts w:ascii="宋体" w:eastAsia="宋体" w:hAnsi="宋体"/>
-          <w:noProof/>
-          <w:sz w:val="24"/>
-          <w:szCs w:val="24"/>
-        </w:rPr>
-        <w:drawing>
-          <wp:inline distT="0" distB="0" distL="0" distR="0" wp14:anchorId="4FBC8B8C" wp14:editId="131D3A2F">
-            <wp:extent cx="5274310" cy="2834640"/>
-            <wp:effectExtent l="0" t="0" r="2540" b="3810"/>
-            <wp:docPr id="32705868" name="图片 1" descr="图形用户界面, 应用程序&#10;&#10;描述已自动生成"/>
-            <wp:cNvGraphicFramePr>
-              <a:graphicFrameLocks xmlns:a="http://schemas.openxmlformats.org/drawingml/2006/main" noChangeAspect="1"/>
-            </wp:cNvGraphicFramePr>
-            <a:graphic xmlns:a="http://schemas.openxmlformats.org/drawingml/2006/main">
-              <a:graphicData uri="http://schemas.openxmlformats.org/drawingml/2006/picture">
-                <pic:pic xmlns:pic="http://schemas.openxmlformats.org/drawingml/2006/picture">
-                  <pic:nvPicPr>
-                    <pic:cNvPr id="32705868" name="图片 1" descr="图形用户界面, 应用程序&#10;&#10;描述已自动生成"/>
                     <pic:cNvPicPr/>
                   </pic:nvPicPr>
                   <pic:blipFill>
@@ -687,132 +618,115 @@
     <w:p>
       <w:pPr>
         <w:rPr>
-          <w:rFonts w:ascii="宋体" w:eastAsia="宋体" w:hAnsi="宋体" w:hint="eastAsia"/>
-          <w:sz w:val="24"/>
-          <w:szCs w:val="24"/>
-        </w:rPr>
-      </w:pPr>
+          <w:rFonts w:ascii="宋体" w:eastAsia="宋体" w:hAnsi="宋体"/>
+          <w:sz w:val="24"/>
+          <w:szCs w:val="24"/>
+        </w:rPr>
+      </w:pPr>
+      <w:r>
+        <w:rPr>
+          <w:rFonts w:ascii="宋体" w:eastAsia="宋体" w:hAnsi="宋体"/>
+          <w:noProof/>
+          <w:sz w:val="24"/>
+          <w:szCs w:val="24"/>
+        </w:rPr>
+        <w:lastRenderedPageBreak/>
+        <w:drawing>
+          <wp:inline distT="0" distB="0" distL="0" distR="0" wp14:anchorId="174EFFD6" wp14:editId="13A5E857">
+            <wp:extent cx="5274310" cy="2834640"/>
+            <wp:effectExtent l="0" t="0" r="2540" b="3810"/>
+            <wp:docPr id="2138002874" name="图片 1" descr="电脑软件截图&#10;&#10;描述已自动生成"/>
+            <wp:cNvGraphicFramePr>
+              <a:graphicFrameLocks xmlns:a="http://schemas.openxmlformats.org/drawingml/2006/main" noChangeAspect="1"/>
+            </wp:cNvGraphicFramePr>
+            <a:graphic xmlns:a="http://schemas.openxmlformats.org/drawingml/2006/main">
+              <a:graphicData uri="http://schemas.openxmlformats.org/drawingml/2006/picture">
+                <pic:pic xmlns:pic="http://schemas.openxmlformats.org/drawingml/2006/picture">
+                  <pic:nvPicPr>
+                    <pic:cNvPr id="2138002874" name="图片 1" descr="电脑软件截图&#10;&#10;描述已自动生成"/>
+                    <pic:cNvPicPr/>
+                  </pic:nvPicPr>
+                  <pic:blipFill>
+                    <a:blip r:embed="rId10"/>
+                    <a:stretch>
+                      <a:fillRect/>
+                    </a:stretch>
+                  </pic:blipFill>
+                  <pic:spPr>
+                    <a:xfrm>
+                      <a:off x="0" y="0"/>
+                      <a:ext cx="5274310" cy="2834640"/>
+                    </a:xfrm>
+                    <a:prstGeom prst="rect">
+                      <a:avLst/>
+                    </a:prstGeom>
+                  </pic:spPr>
+                </pic:pic>
+              </a:graphicData>
+            </a:graphic>
+          </wp:inline>
+        </w:drawing>
+      </w:r>
     </w:p>
     <w:p>
       <w:pPr>
         <w:rPr>
-          <w:rFonts w:ascii="宋体" w:eastAsia="宋体" w:hAnsi="宋体" w:hint="eastAsia"/>
-          <w:sz w:val="24"/>
-          <w:szCs w:val="24"/>
-        </w:rPr>
-      </w:pPr>
-      <w:r>
-        <w:rPr>
-          <w:rFonts w:ascii="宋体" w:eastAsia="宋体" w:hAnsi="宋体" w:hint="eastAsia"/>
-          <w:sz w:val="24"/>
-          <w:szCs w:val="24"/>
-        </w:rPr>
-        <w:t>安装软件:</w:t>
-      </w:r>
+          <w:rFonts w:ascii="宋体" w:eastAsia="宋体" w:hAnsi="宋体"/>
+          <w:sz w:val="24"/>
+          <w:szCs w:val="24"/>
+        </w:rPr>
+      </w:pPr>
     </w:p>
     <w:p>
       <w:pPr>
-        <w:rPr>
-          <w:rFonts w:ascii="宋体" w:eastAsia="宋体" w:hAnsi="宋体" w:hint="eastAsia"/>
-          <w:sz w:val="24"/>
-          <w:szCs w:val="24"/>
-        </w:rPr>
-      </w:pPr>
-      <w:r>
-        <w:rPr>
-          <w:rFonts w:ascii="宋体" w:eastAsia="宋体" w:hAnsi="宋体" w:hint="eastAsia"/>
-          <w:sz w:val="24"/>
-          <w:szCs w:val="24"/>
-        </w:rPr>
-        <w:t xml:space="preserve">双击 </w:t>
-      </w:r>
-      <w:r>
-        <w:rPr>
-          <w:rFonts w:ascii="宋体" w:eastAsia="宋体" w:hAnsi="宋体"/>
-          <w:sz w:val="24"/>
-          <w:szCs w:val="24"/>
-        </w:rPr>
-        <w:t>The Untamed Music Player_</w:t>
-      </w:r>
-      <w:r>
-        <w:rPr>
-          <w:rFonts w:ascii="宋体" w:eastAsia="宋体" w:hAnsi="宋体" w:hint="eastAsia"/>
-          <w:sz w:val="24"/>
-          <w:szCs w:val="24"/>
-        </w:rPr>
-        <w:t>版本号</w:t>
-      </w:r>
-      <w:r>
-        <w:rPr>
-          <w:rFonts w:ascii="宋体" w:eastAsia="宋体" w:hAnsi="宋体"/>
-          <w:sz w:val="24"/>
-          <w:szCs w:val="24"/>
-        </w:rPr>
-        <w:t>_</w:t>
-      </w:r>
-      <w:r>
-        <w:rPr>
-          <w:rFonts w:ascii="宋体" w:eastAsia="宋体" w:hAnsi="宋体" w:hint="eastAsia"/>
-          <w:sz w:val="24"/>
-          <w:szCs w:val="24"/>
-        </w:rPr>
-        <w:t>架构</w:t>
-      </w:r>
-      <w:r>
-        <w:rPr>
-          <w:rFonts w:ascii="宋体" w:eastAsia="宋体" w:hAnsi="宋体" w:hint="eastAsia"/>
-          <w:sz w:val="24"/>
-          <w:szCs w:val="24"/>
-        </w:rPr>
-        <w:t>.</w:t>
-      </w:r>
-      <w:proofErr w:type="spellStart"/>
-      <w:r>
-        <w:rPr>
-          <w:rFonts w:ascii="宋体" w:eastAsia="宋体" w:hAnsi="宋体" w:hint="eastAsia"/>
-          <w:sz w:val="24"/>
-          <w:szCs w:val="24"/>
-        </w:rPr>
-        <w:t>msix</w:t>
-      </w:r>
-      <w:proofErr w:type="spellEnd"/>
-      <w:r>
-        <w:rPr>
-          <w:rFonts w:ascii="宋体" w:eastAsia="宋体" w:hAnsi="宋体" w:hint="eastAsia"/>
-          <w:sz w:val="24"/>
-          <w:szCs w:val="24"/>
-        </w:rPr>
-        <w:t xml:space="preserve"> </w:t>
-      </w:r>
-      <w:r>
-        <w:rPr>
-          <w:rFonts w:ascii="宋体" w:eastAsia="宋体" w:hAnsi="宋体" w:hint="eastAsia"/>
-          <w:sz w:val="24"/>
-          <w:szCs w:val="24"/>
-        </w:rPr>
-        <w:t>安装包</w:t>
-      </w:r>
-      <w:r>
-        <w:rPr>
-          <w:rFonts w:ascii="宋体" w:eastAsia="宋体" w:hAnsi="宋体" w:hint="eastAsia"/>
-          <w:sz w:val="24"/>
-          <w:szCs w:val="24"/>
-        </w:rPr>
-        <w:t>,点击安装即可</w:t>
-      </w:r>
-      <w:r>
-        <w:rPr>
-          <w:rFonts w:ascii="宋体" w:eastAsia="宋体" w:hAnsi="宋体" w:hint="eastAsia"/>
-          <w:sz w:val="24"/>
-          <w:szCs w:val="24"/>
-        </w:rPr>
-        <w:t>.</w:t>
+        <w:pStyle w:val="a9"/>
+        <w:numPr>
+          <w:ilvl w:val="0"/>
+          <w:numId w:val="2"/>
+        </w:numPr>
+        <w:rPr>
+          <w:rFonts w:ascii="宋体" w:eastAsia="宋体" w:hAnsi="宋体" w:hint="eastAsia"/>
+          <w:sz w:val="24"/>
+          <w:szCs w:val="24"/>
+        </w:rPr>
+      </w:pPr>
+      <w:r>
+        <w:rPr>
+          <w:rFonts w:ascii="宋体" w:eastAsia="宋体" w:hAnsi="宋体" w:hint="eastAsia"/>
+          <w:sz w:val="24"/>
+          <w:szCs w:val="24"/>
+        </w:rPr>
+        <w:t>点击安装证书</w:t>
+      </w:r>
+      <w:r>
+        <w:rPr>
+          <w:rFonts w:ascii="宋体" w:eastAsia="宋体" w:hAnsi="宋体" w:hint="eastAsia"/>
+          <w:sz w:val="24"/>
+          <w:szCs w:val="24"/>
+        </w:rPr>
+        <w:t>，</w:t>
+      </w:r>
+      <w:r>
+        <w:rPr>
+          <w:rFonts w:ascii="宋体" w:eastAsia="宋体" w:hAnsi="宋体" w:hint="eastAsia"/>
+          <w:sz w:val="24"/>
+          <w:szCs w:val="24"/>
+        </w:rPr>
+        <w:t>存储位置选择本地计算机</w:t>
+      </w:r>
+      <w:r>
+        <w:rPr>
+          <w:rFonts w:ascii="宋体" w:eastAsia="宋体" w:hAnsi="宋体" w:hint="eastAsia"/>
+          <w:sz w:val="24"/>
+          <w:szCs w:val="24"/>
+        </w:rPr>
+        <w:t>。</w:t>
       </w:r>
     </w:p>
     <w:p>
       <w:pPr>
         <w:rPr>
-          <w:rFonts w:ascii="宋体" w:eastAsia="宋体" w:hAnsi="宋体" w:hint="eastAsia"/>
+          <w:rFonts w:ascii="宋体" w:eastAsia="宋体" w:hAnsi="宋体"/>
           <w:sz w:val="24"/>
           <w:szCs w:val="24"/>
         </w:rPr>
@@ -824,7 +738,421 @@
           <w:sz w:val="24"/>
           <w:szCs w:val="24"/>
         </w:rPr>
+        <w:drawing>
+          <wp:inline distT="0" distB="0" distL="0" distR="0" wp14:anchorId="41C17FBF" wp14:editId="5139EE68">
+            <wp:extent cx="5274310" cy="2834640"/>
+            <wp:effectExtent l="0" t="0" r="2540" b="3810"/>
+            <wp:docPr id="2053841782" name="图片 1" descr="图形用户界面, 应用程序&#10;&#10;描述已自动生成"/>
+            <wp:cNvGraphicFramePr>
+              <a:graphicFrameLocks xmlns:a="http://schemas.openxmlformats.org/drawingml/2006/main" noChangeAspect="1"/>
+            </wp:cNvGraphicFramePr>
+            <a:graphic xmlns:a="http://schemas.openxmlformats.org/drawingml/2006/main">
+              <a:graphicData uri="http://schemas.openxmlformats.org/drawingml/2006/picture">
+                <pic:pic xmlns:pic="http://schemas.openxmlformats.org/drawingml/2006/picture">
+                  <pic:nvPicPr>
+                    <pic:cNvPr id="2053841782" name="图片 1" descr="图形用户界面, 应用程序&#10;&#10;描述已自动生成"/>
+                    <pic:cNvPicPr/>
+                  </pic:nvPicPr>
+                  <pic:blipFill>
+                    <a:blip r:embed="rId11"/>
+                    <a:stretch>
+                      <a:fillRect/>
+                    </a:stretch>
+                  </pic:blipFill>
+                  <pic:spPr>
+                    <a:xfrm>
+                      <a:off x="0" y="0"/>
+                      <a:ext cx="5274310" cy="2834640"/>
+                    </a:xfrm>
+                    <a:prstGeom prst="rect">
+                      <a:avLst/>
+                    </a:prstGeom>
+                  </pic:spPr>
+                </pic:pic>
+              </a:graphicData>
+            </a:graphic>
+          </wp:inline>
+        </w:drawing>
+      </w:r>
+    </w:p>
+    <w:p>
+      <w:pPr>
+        <w:rPr>
+          <w:rFonts w:ascii="宋体" w:eastAsia="宋体" w:hAnsi="宋体"/>
+          <w:sz w:val="24"/>
+          <w:szCs w:val="24"/>
+        </w:rPr>
+      </w:pPr>
+    </w:p>
+    <w:p>
+      <w:pPr>
+        <w:pStyle w:val="a9"/>
+        <w:numPr>
+          <w:ilvl w:val="0"/>
+          <w:numId w:val="2"/>
+        </w:numPr>
+        <w:rPr>
+          <w:rFonts w:ascii="宋体" w:eastAsia="宋体" w:hAnsi="宋体" w:hint="eastAsia"/>
+          <w:sz w:val="24"/>
+          <w:szCs w:val="24"/>
+        </w:rPr>
+      </w:pPr>
+      <w:r>
+        <w:rPr>
+          <w:rFonts w:ascii="宋体" w:eastAsia="宋体" w:hAnsi="宋体" w:hint="eastAsia"/>
+          <w:sz w:val="24"/>
+          <w:szCs w:val="24"/>
+        </w:rPr>
+        <w:t>点击下一步</w:t>
+      </w:r>
+      <w:r>
+        <w:rPr>
+          <w:rFonts w:ascii="宋体" w:eastAsia="宋体" w:hAnsi="宋体" w:hint="eastAsia"/>
+          <w:sz w:val="24"/>
+          <w:szCs w:val="24"/>
+        </w:rPr>
+        <w:t>，</w:t>
+      </w:r>
+      <w:r>
+        <w:rPr>
+          <w:rFonts w:ascii="宋体" w:eastAsia="宋体" w:hAnsi="宋体" w:hint="eastAsia"/>
+          <w:sz w:val="24"/>
+          <w:szCs w:val="24"/>
+        </w:rPr>
+        <w:t>选择将所有的证书都放入下列存储</w:t>
+      </w:r>
+      <w:r>
+        <w:rPr>
+          <w:rFonts w:ascii="宋体" w:eastAsia="宋体" w:hAnsi="宋体" w:hint="eastAsia"/>
+          <w:sz w:val="24"/>
+          <w:szCs w:val="24"/>
+        </w:rPr>
+        <w:t>，</w:t>
+      </w:r>
+      <w:r>
+        <w:rPr>
+          <w:rFonts w:ascii="宋体" w:eastAsia="宋体" w:hAnsi="宋体" w:hint="eastAsia"/>
+          <w:sz w:val="24"/>
+          <w:szCs w:val="24"/>
+        </w:rPr>
+        <w:t>点击浏览</w:t>
+      </w:r>
+      <w:r>
+        <w:rPr>
+          <w:rFonts w:ascii="宋体" w:eastAsia="宋体" w:hAnsi="宋体" w:hint="eastAsia"/>
+          <w:sz w:val="24"/>
+          <w:szCs w:val="24"/>
+        </w:rPr>
+        <w:t>，</w:t>
+      </w:r>
+      <w:proofErr w:type="gramStart"/>
+      <w:r>
+        <w:rPr>
+          <w:rFonts w:ascii="宋体" w:eastAsia="宋体" w:hAnsi="宋体" w:hint="eastAsia"/>
+          <w:sz w:val="24"/>
+          <w:szCs w:val="24"/>
+        </w:rPr>
+        <w:t>选择受</w:t>
+      </w:r>
+      <w:proofErr w:type="gramEnd"/>
+      <w:r>
+        <w:rPr>
+          <w:rFonts w:ascii="宋体" w:eastAsia="宋体" w:hAnsi="宋体" w:hint="eastAsia"/>
+          <w:sz w:val="24"/>
+          <w:szCs w:val="24"/>
+        </w:rPr>
+        <w:t>信任的根证书颁发机构</w:t>
+      </w:r>
+      <w:r>
+        <w:rPr>
+          <w:rFonts w:ascii="宋体" w:eastAsia="宋体" w:hAnsi="宋体" w:hint="eastAsia"/>
+          <w:sz w:val="24"/>
+          <w:szCs w:val="24"/>
+        </w:rPr>
+        <w:t>，</w:t>
+      </w:r>
+      <w:r>
+        <w:rPr>
+          <w:rFonts w:ascii="宋体" w:eastAsia="宋体" w:hAnsi="宋体" w:hint="eastAsia"/>
+          <w:sz w:val="24"/>
+          <w:szCs w:val="24"/>
+        </w:rPr>
+        <w:t>点击确定</w:t>
+      </w:r>
+      <w:r>
+        <w:rPr>
+          <w:rFonts w:ascii="宋体" w:eastAsia="宋体" w:hAnsi="宋体" w:hint="eastAsia"/>
+          <w:sz w:val="24"/>
+          <w:szCs w:val="24"/>
+        </w:rPr>
+        <w:t>→</w:t>
+      </w:r>
+      <w:r>
+        <w:rPr>
+          <w:rFonts w:ascii="宋体" w:eastAsia="宋体" w:hAnsi="宋体" w:hint="eastAsia"/>
+          <w:sz w:val="24"/>
+          <w:szCs w:val="24"/>
+        </w:rPr>
+        <w:t>下一步</w:t>
+      </w:r>
+      <w:r>
+        <w:rPr>
+          <w:rFonts w:ascii="宋体" w:eastAsia="宋体" w:hAnsi="宋体" w:hint="eastAsia"/>
+          <w:sz w:val="24"/>
+          <w:szCs w:val="24"/>
+        </w:rPr>
+        <w:t>→</w:t>
+      </w:r>
+      <w:r>
+        <w:rPr>
+          <w:rFonts w:ascii="宋体" w:eastAsia="宋体" w:hAnsi="宋体" w:hint="eastAsia"/>
+          <w:sz w:val="24"/>
+          <w:szCs w:val="24"/>
+        </w:rPr>
+        <w:t>完成</w:t>
+      </w:r>
+      <w:r>
+        <w:rPr>
+          <w:rFonts w:ascii="宋体" w:eastAsia="宋体" w:hAnsi="宋体" w:hint="eastAsia"/>
+          <w:sz w:val="24"/>
+          <w:szCs w:val="24"/>
+        </w:rPr>
+        <w:t>。</w:t>
+      </w:r>
+    </w:p>
+    <w:p>
+      <w:pPr>
+        <w:rPr>
+          <w:rFonts w:ascii="宋体" w:eastAsia="宋体" w:hAnsi="宋体"/>
+          <w:sz w:val="24"/>
+          <w:szCs w:val="24"/>
+        </w:rPr>
+      </w:pPr>
+      <w:r>
+        <w:rPr>
+          <w:rFonts w:ascii="宋体" w:eastAsia="宋体" w:hAnsi="宋体"/>
+          <w:noProof/>
+          <w:sz w:val="24"/>
+          <w:szCs w:val="24"/>
+        </w:rPr>
         <w:lastRenderedPageBreak/>
+        <w:drawing>
+          <wp:inline distT="0" distB="0" distL="0" distR="0" wp14:anchorId="4FBC8B8C" wp14:editId="131D3A2F">
+            <wp:extent cx="5274310" cy="2834640"/>
+            <wp:effectExtent l="0" t="0" r="2540" b="3810"/>
+            <wp:docPr id="32705868" name="图片 1" descr="图形用户界面, 应用程序&#10;&#10;描述已自动生成"/>
+            <wp:cNvGraphicFramePr>
+              <a:graphicFrameLocks xmlns:a="http://schemas.openxmlformats.org/drawingml/2006/main" noChangeAspect="1"/>
+            </wp:cNvGraphicFramePr>
+            <a:graphic xmlns:a="http://schemas.openxmlformats.org/drawingml/2006/main">
+              <a:graphicData uri="http://schemas.openxmlformats.org/drawingml/2006/picture">
+                <pic:pic xmlns:pic="http://schemas.openxmlformats.org/drawingml/2006/picture">
+                  <pic:nvPicPr>
+                    <pic:cNvPr id="32705868" name="图片 1" descr="图形用户界面, 应用程序&#10;&#10;描述已自动生成"/>
+                    <pic:cNvPicPr/>
+                  </pic:nvPicPr>
+                  <pic:blipFill>
+                    <a:blip r:embed="rId12"/>
+                    <a:stretch>
+                      <a:fillRect/>
+                    </a:stretch>
+                  </pic:blipFill>
+                  <pic:spPr>
+                    <a:xfrm>
+                      <a:off x="0" y="0"/>
+                      <a:ext cx="5274310" cy="2834640"/>
+                    </a:xfrm>
+                    <a:prstGeom prst="rect">
+                      <a:avLst/>
+                    </a:prstGeom>
+                  </pic:spPr>
+                </pic:pic>
+              </a:graphicData>
+            </a:graphic>
+          </wp:inline>
+        </w:drawing>
+      </w:r>
+    </w:p>
+    <w:p>
+      <w:pPr>
+        <w:rPr>
+          <w:rFonts w:ascii="宋体" w:eastAsia="宋体" w:hAnsi="宋体"/>
+          <w:sz w:val="24"/>
+          <w:szCs w:val="24"/>
+        </w:rPr>
+      </w:pPr>
+    </w:p>
+    <w:p>
+      <w:pPr>
+        <w:rPr>
+          <w:rFonts w:ascii="宋体" w:eastAsia="宋体" w:hAnsi="宋体"/>
+          <w:sz w:val="24"/>
+          <w:szCs w:val="24"/>
+        </w:rPr>
+      </w:pPr>
+      <w:r>
+        <w:rPr>
+          <w:rFonts w:ascii="宋体" w:eastAsia="宋体" w:hAnsi="宋体" w:hint="eastAsia"/>
+          <w:sz w:val="24"/>
+          <w:szCs w:val="24"/>
+        </w:rPr>
+        <w:t>然后安装软件：</w:t>
+      </w:r>
+    </w:p>
+    <w:p>
+      <w:pPr>
+        <w:rPr>
+          <w:rFonts w:ascii="宋体" w:eastAsia="宋体" w:hAnsi="宋体"/>
+          <w:sz w:val="24"/>
+          <w:szCs w:val="24"/>
+        </w:rPr>
+      </w:pPr>
+      <w:r>
+        <w:rPr>
+          <w:rFonts w:ascii="宋体" w:eastAsia="宋体" w:hAnsi="宋体" w:hint="eastAsia"/>
+          <w:sz w:val="24"/>
+          <w:szCs w:val="24"/>
+        </w:rPr>
+        <w:t xml:space="preserve">双击 </w:t>
+      </w:r>
+      <w:r>
+        <w:rPr>
+          <w:rFonts w:ascii="宋体" w:eastAsia="宋体" w:hAnsi="宋体"/>
+          <w:sz w:val="24"/>
+          <w:szCs w:val="24"/>
+        </w:rPr>
+        <w:t>The Untamed Music Player_</w:t>
+      </w:r>
+      <w:r>
+        <w:rPr>
+          <w:rFonts w:ascii="宋体" w:eastAsia="宋体" w:hAnsi="宋体" w:hint="eastAsia"/>
+          <w:sz w:val="24"/>
+          <w:szCs w:val="24"/>
+        </w:rPr>
+        <w:t>&lt;</w:t>
+      </w:r>
+      <w:r>
+        <w:rPr>
+          <w:rFonts w:ascii="宋体" w:eastAsia="宋体" w:hAnsi="宋体" w:hint="eastAsia"/>
+          <w:sz w:val="24"/>
+          <w:szCs w:val="24"/>
+        </w:rPr>
+        <w:t>版本号</w:t>
+      </w:r>
+      <w:r>
+        <w:rPr>
+          <w:rFonts w:ascii="宋体" w:eastAsia="宋体" w:hAnsi="宋体" w:hint="eastAsia"/>
+          <w:sz w:val="24"/>
+          <w:szCs w:val="24"/>
+        </w:rPr>
+        <w:t>&gt;</w:t>
+      </w:r>
+      <w:r>
+        <w:rPr>
+          <w:rFonts w:ascii="宋体" w:eastAsia="宋体" w:hAnsi="宋体"/>
+          <w:sz w:val="24"/>
+          <w:szCs w:val="24"/>
+        </w:rPr>
+        <w:t>_</w:t>
+      </w:r>
+      <w:r>
+        <w:rPr>
+          <w:rFonts w:ascii="宋体" w:eastAsia="宋体" w:hAnsi="宋体" w:hint="eastAsia"/>
+          <w:sz w:val="24"/>
+          <w:szCs w:val="24"/>
+        </w:rPr>
+        <w:t>&lt;</w:t>
+      </w:r>
+      <w:r>
+        <w:rPr>
+          <w:rFonts w:ascii="宋体" w:eastAsia="宋体" w:hAnsi="宋体" w:hint="eastAsia"/>
+          <w:sz w:val="24"/>
+          <w:szCs w:val="24"/>
+        </w:rPr>
+        <w:t>架构</w:t>
+      </w:r>
+      <w:r>
+        <w:rPr>
+          <w:rFonts w:ascii="宋体" w:eastAsia="宋体" w:hAnsi="宋体" w:hint="eastAsia"/>
+          <w:sz w:val="24"/>
+          <w:szCs w:val="24"/>
+        </w:rPr>
+        <w:t>&gt;</w:t>
+      </w:r>
+      <w:r>
+        <w:rPr>
+          <w:rFonts w:ascii="宋体" w:eastAsia="宋体" w:hAnsi="宋体" w:hint="eastAsia"/>
+          <w:sz w:val="24"/>
+          <w:szCs w:val="24"/>
+        </w:rPr>
+        <w:t>.</w:t>
+      </w:r>
+      <w:proofErr w:type="spellStart"/>
+      <w:r>
+        <w:rPr>
+          <w:rFonts w:ascii="宋体" w:eastAsia="宋体" w:hAnsi="宋体" w:hint="eastAsia"/>
+          <w:sz w:val="24"/>
+          <w:szCs w:val="24"/>
+        </w:rPr>
+        <w:t>msix</w:t>
+      </w:r>
+      <w:proofErr w:type="spellEnd"/>
+      <w:r>
+        <w:rPr>
+          <w:rFonts w:ascii="宋体" w:eastAsia="宋体" w:hAnsi="宋体" w:hint="eastAsia"/>
+          <w:sz w:val="24"/>
+          <w:szCs w:val="24"/>
+        </w:rPr>
+        <w:t xml:space="preserve"> </w:t>
+      </w:r>
+      <w:r>
+        <w:rPr>
+          <w:rFonts w:ascii="宋体" w:eastAsia="宋体" w:hAnsi="宋体" w:hint="eastAsia"/>
+          <w:sz w:val="24"/>
+          <w:szCs w:val="24"/>
+        </w:rPr>
+        <w:t>安装包</w:t>
+      </w:r>
+      <w:r>
+        <w:rPr>
+          <w:rFonts w:ascii="宋体" w:eastAsia="宋体" w:hAnsi="宋体" w:hint="eastAsia"/>
+          <w:sz w:val="24"/>
+          <w:szCs w:val="24"/>
+        </w:rPr>
+        <w:t>，</w:t>
+      </w:r>
+      <w:r>
+        <w:rPr>
+          <w:rFonts w:ascii="宋体" w:eastAsia="宋体" w:hAnsi="宋体" w:hint="eastAsia"/>
+          <w:sz w:val="24"/>
+          <w:szCs w:val="24"/>
+        </w:rPr>
+        <w:t>点击安装即可</w:t>
+      </w:r>
+      <w:r>
+        <w:rPr>
+          <w:rFonts w:ascii="宋体" w:eastAsia="宋体" w:hAnsi="宋体" w:hint="eastAsia"/>
+          <w:sz w:val="24"/>
+          <w:szCs w:val="24"/>
+        </w:rPr>
+        <w:t>。</w:t>
+      </w:r>
+    </w:p>
+    <w:p>
+      <w:pPr>
+        <w:rPr>
+          <w:rFonts w:ascii="宋体" w:eastAsia="宋体" w:hAnsi="宋体"/>
+          <w:sz w:val="24"/>
+          <w:szCs w:val="24"/>
+        </w:rPr>
+      </w:pPr>
+      <w:r>
+        <w:rPr>
+          <w:rFonts w:ascii="宋体" w:eastAsia="宋体" w:hAnsi="宋体"/>
+          <w:noProof/>
+          <w:sz w:val="24"/>
+          <w:szCs w:val="24"/>
+        </w:rPr>
         <w:drawing>
           <wp:inline distT="0" distB="0" distL="0" distR="0" wp14:anchorId="20F1C5EE" wp14:editId="329A0111">
             <wp:extent cx="5274310" cy="2420620"/>
@@ -841,7 +1169,7 @@
                     <pic:cNvPicPr/>
                   </pic:nvPicPr>
                   <pic:blipFill>
-                    <a:blip r:embed="rId10"/>
+                    <a:blip r:embed="rId13"/>
                     <a:stretch>
                       <a:fillRect/>
                     </a:stretch>
@@ -862,13 +1190,7 @@
         </w:drawing>
       </w:r>
     </w:p>
-    <w:p>
-      <w:pPr>
-        <w:rPr>
-          <w:rFonts w:hint="eastAsia"/>
-        </w:rPr>
-      </w:pPr>
-    </w:p>
+    <w:p/>
     <w:sectPr>
       <w:pgSz w:w="11906" w:h="16838"/>
       <w:pgMar w:top="1440" w:right="1800" w:bottom="1440" w:left="1800" w:header="851" w:footer="992" w:gutter="0"/>
@@ -883,11 +1205,6 @@
 <w:endnotes xmlns:wpc="http://schemas.microsoft.com/office/word/2010/wordprocessingCanvas" xmlns:cx="http://schemas.microsoft.com/office/drawing/2014/chartex" xmlns:cx1="http://schemas.microsoft.com/office/drawing/2015/9/8/chartex" xmlns:cx2="http://schemas.microsoft.com/office/drawing/2015/10/21/chartex" xmlns:cx3="http://schemas.microsoft.com/office/drawing/2016/5/9/chartex" xmlns:cx4="http://schemas.microsoft.com/office/drawing/2016/5/10/chartex" xmlns:cx5="http://schemas.microsoft.com/office/drawing/2016/5/11/chartex" xmlns:cx6="http://schemas.microsoft.com/office/drawing/2016/5/12/chartex" xmlns:cx7="http://schemas.microsoft.com/office/drawing/2016/5/13/chartex" xmlns:cx8="http://schemas.microsoft.com/office/drawing/2016/5/14/chartex" xmlns:mc="http://schemas.openxmlformats.org/markup-compatibility/2006" xmlns:aink="http://schemas.microsoft.com/office/drawing/2016/ink" xmlns:am3d="http://schemas.microsoft.com/office/drawing/2017/model3d" xmlns:o="urn:schemas-microsoft-com:office:office" xmlns:oel="http://schemas.microsoft.com/office/2019/extlst" xmlns:r="http://schemas.openxmlformats.org/officeDocument/2006/relationships" xmlns:m="http://schemas.openxmlformats.org/officeDocument/2006/math" xmlns:v="urn:schemas-microsoft-com:vml" xmlns:wp14="http://schemas.microsoft.com/office/word/2010/wordprocessingDrawing" xmlns:wp="http://schemas.openxmlformats.org/drawingml/2006/wordprocessingDrawing" xmlns:w10="urn:schemas-microsoft-com:office:word" xmlns:w="http://schemas.openxmlformats.org/wordprocessingml/2006/main" xmlns:w14="http://schemas.microsoft.com/office/word/2010/wordml" xmlns:w15="http://schemas.microsoft.com/office/word/2012/wordml" xmlns:w16cex="http://schemas.microsoft.com/office/word/2018/wordml/cex" xmlns:w16cid="http://schemas.microsoft.com/office/word/2016/wordml/cid" xmlns:w16="http://schemas.microsoft.com/office/word/2018/wordml" xmlns:w16du="http://schemas.microsoft.com/office/word/2023/wordml/word16du" xmlns:w16sdtdh="http://schemas.microsoft.com/office/word/2020/wordml/sdtdatahash" xmlns:w16sdtfl="http://schemas.microsoft.com/office/word/2024/wordml/sdtformatlock" xmlns:w16se="http://schemas.microsoft.com/office/word/2015/wordml/symex" xmlns:wpg="http://schemas.microsoft.com/office/word/2010/wordprocessingGroup" xmlns:wpi="http://schemas.microsoft.com/office/word/2010/wordprocessingInk" xmlns:wne="http://schemas.microsoft.com/office/word/2006/wordml" xmlns:wps="http://schemas.microsoft.com/office/word/2010/wordprocessingShape" mc:Ignorable="w14 w15 w16se w16cid w16 w16cex w16sdtdh w16sdtfl w16du wp14">
   <w:endnote w:type="separator" w:id="-1">
     <w:p>
-      <w:pPr>
-        <w:rPr>
-          <w:rFonts w:hint="eastAsia"/>
-        </w:rPr>
-      </w:pPr>
       <w:r>
         <w:separator/>
       </w:r>
@@ -895,11 +1212,6 @@
   </w:endnote>
   <w:endnote w:type="continuationSeparator" w:id="0">
     <w:p>
-      <w:pPr>
-        <w:rPr>
-          <w:rFonts w:hint="eastAsia"/>
-        </w:rPr>
-      </w:pPr>
       <w:r>
         <w:continuationSeparator/>
       </w:r>
@@ -912,11 +1224,6 @@
 <w:footnotes xmlns:wpc="http://schemas.microsoft.com/office/word/2010/wordprocessingCanvas" xmlns:cx="http://schemas.microsoft.com/office/drawing/2014/chartex" xmlns:cx1="http://schemas.microsoft.com/office/drawing/2015/9/8/chartex" xmlns:cx2="http://schemas.microsoft.com/office/drawing/2015/10/21/chartex" xmlns:cx3="http://schemas.microsoft.com/office/drawing/2016/5/9/chartex" xmlns:cx4="http://schemas.microsoft.com/office/drawing/2016/5/10/chartex" xmlns:cx5="http://schemas.microsoft.com/office/drawing/2016/5/11/chartex" xmlns:cx6="http://schemas.microsoft.com/office/drawing/2016/5/12/chartex" xmlns:cx7="http://schemas.microsoft.com/office/drawing/2016/5/13/chartex" xmlns:cx8="http://schemas.microsoft.com/office/drawing/2016/5/14/chartex" xmlns:mc="http://schemas.openxmlformats.org/markup-compatibility/2006" xmlns:aink="http://schemas.microsoft.com/office/drawing/2016/ink" xmlns:am3d="http://schemas.microsoft.com/office/drawing/2017/model3d" xmlns:o="urn:schemas-microsoft-com:office:office" xmlns:oel="http://schemas.microsoft.com/office/2019/extlst" xmlns:r="http://schemas.openxmlformats.org/officeDocument/2006/relationships" xmlns:m="http://schemas.openxmlformats.org/officeDocument/2006/math" xmlns:v="urn:schemas-microsoft-com:vml" xmlns:wp14="http://schemas.microsoft.com/office/word/2010/wordprocessingDrawing" xmlns:wp="http://schemas.openxmlformats.org/drawingml/2006/wordprocessingDrawing" xmlns:w10="urn:schemas-microsoft-com:office:word" xmlns:w="http://schemas.openxmlformats.org/wordprocessingml/2006/main" xmlns:w14="http://schemas.microsoft.com/office/word/2010/wordml" xmlns:w15="http://schemas.microsoft.com/office/word/2012/wordml" xmlns:w16cex="http://schemas.microsoft.com/office/word/2018/wordml/cex" xmlns:w16cid="http://schemas.microsoft.com/office/word/2016/wordml/cid" xmlns:w16="http://schemas.microsoft.com/office/word/2018/wordml" xmlns:w16du="http://schemas.microsoft.com/office/word/2023/wordml/word16du" xmlns:w16sdtdh="http://schemas.microsoft.com/office/word/2020/wordml/sdtdatahash" xmlns:w16sdtfl="http://schemas.microsoft.com/office/word/2024/wordml/sdtformatlock" xmlns:w16se="http://schemas.microsoft.com/office/word/2015/wordml/symex" xmlns:wpg="http://schemas.microsoft.com/office/word/2010/wordprocessingGroup" xmlns:wpi="http://schemas.microsoft.com/office/word/2010/wordprocessingInk" xmlns:wne="http://schemas.microsoft.com/office/word/2006/wordml" xmlns:wps="http://schemas.microsoft.com/office/word/2010/wordprocessingShape" mc:Ignorable="w14 w15 w16se w16cid w16 w16cex w16sdtdh w16sdtfl w16du wp14">
   <w:footnote w:type="separator" w:id="-1">
     <w:p>
-      <w:pPr>
-        <w:rPr>
-          <w:rFonts w:hint="eastAsia"/>
-        </w:rPr>
-      </w:pPr>
       <w:r>
         <w:separator/>
       </w:r>
@@ -924,17 +1231,201 @@
   </w:footnote>
   <w:footnote w:type="continuationSeparator" w:id="0">
     <w:p>
-      <w:pPr>
-        <w:rPr>
-          <w:rFonts w:hint="eastAsia"/>
-        </w:rPr>
-      </w:pPr>
       <w:r>
         <w:continuationSeparator/>
       </w:r>
     </w:p>
   </w:footnote>
 </w:footnotes>
+</file>
+
+<file path=word/numbering.xml><?xml version="1.0" encoding="utf-8"?>
+<w:numbering xmlns:wpc="http://schemas.microsoft.com/office/word/2010/wordprocessingCanvas" xmlns:cx="http://schemas.microsoft.com/office/drawing/2014/chartex" xmlns:cx1="http://schemas.microsoft.com/office/drawing/2015/9/8/chartex" xmlns:cx2="http://schemas.microsoft.com/office/drawing/2015/10/21/chartex" xmlns:cx3="http://schemas.microsoft.com/office/drawing/2016/5/9/chartex" xmlns:cx4="http://schemas.microsoft.com/office/drawing/2016/5/10/chartex" xmlns:cx5="http://schemas.microsoft.com/office/drawing/2016/5/11/chartex" xmlns:cx6="http://schemas.microsoft.com/office/drawing/2016/5/12/chartex" xmlns:cx7="http://schemas.microsoft.com/office/drawing/2016/5/13/chartex" xmlns:cx8="http://schemas.microsoft.com/office/drawing/2016/5/14/chartex" xmlns:mc="http://schemas.openxmlformats.org/markup-compatibility/2006" xmlns:aink="http://schemas.microsoft.com/office/drawing/2016/ink" xmlns:am3d="http://schemas.microsoft.com/office/drawing/2017/model3d" xmlns:o="urn:schemas-microsoft-com:office:office" xmlns:oel="http://schemas.microsoft.com/office/2019/extlst" xmlns:r="http://schemas.openxmlformats.org/officeDocument/2006/relationships" xmlns:m="http://schemas.openxmlformats.org/officeDocument/2006/math" xmlns:v="urn:schemas-microsoft-com:vml" xmlns:wp14="http://schemas.microsoft.com/office/word/2010/wordprocessingDrawing" xmlns:wp="http://schemas.openxmlformats.org/drawingml/2006/wordprocessingDrawing" xmlns:w10="urn:schemas-microsoft-com:office:word" xmlns:w="http://schemas.openxmlformats.org/wordprocessingml/2006/main" xmlns:w14="http://schemas.microsoft.com/office/word/2010/wordml" xmlns:w15="http://schemas.microsoft.com/office/word/2012/wordml" xmlns:w16cex="http://schemas.microsoft.com/office/word/2018/wordml/cex" xmlns:w16cid="http://schemas.microsoft.com/office/word/2016/wordml/cid" xmlns:w16="http://schemas.microsoft.com/office/word/2018/wordml" xmlns:w16du="http://schemas.microsoft.com/office/word/2023/wordml/word16du" xmlns:w16sdtdh="http://schemas.microsoft.com/office/word/2020/wordml/sdtdatahash" xmlns:w16sdtfl="http://schemas.microsoft.com/office/word/2024/wordml/sdtformatlock" xmlns:w16se="http://schemas.microsoft.com/office/word/2015/wordml/symex" xmlns:wpg="http://schemas.microsoft.com/office/word/2010/wordprocessingGroup" xmlns:wpi="http://schemas.microsoft.com/office/word/2010/wordprocessingInk" xmlns:wne="http://schemas.microsoft.com/office/word/2006/wordml" xmlns:wps="http://schemas.microsoft.com/office/word/2010/wordprocessingShape" mc:Ignorable="w14 w15 w16se w16cid w16 w16cex w16sdtdh w16sdtfl w16du wp14">
+  <w:abstractNum w:abstractNumId="0" w15:restartNumberingAfterBreak="0">
+    <w:nsid w:val="24C726F1"/>
+    <w:multiLevelType w:val="hybridMultilevel"/>
+    <w:tmpl w:val="499EBA76"/>
+    <w:lvl w:ilvl="0" w:tplc="CF1C143A">
+      <w:start w:val="1"/>
+      <w:numFmt w:val="decimal"/>
+      <w:lvlText w:val="%1."/>
+      <w:lvlJc w:val="left"/>
+      <w:pPr>
+        <w:ind w:left="360" w:hanging="360"/>
+      </w:pPr>
+      <w:rPr>
+        <w:rFonts w:hint="default"/>
+      </w:rPr>
+    </w:lvl>
+    <w:lvl w:ilvl="1" w:tplc="04090019" w:tentative="1">
+      <w:start w:val="1"/>
+      <w:numFmt w:val="lowerLetter"/>
+      <w:lvlText w:val="%2)"/>
+      <w:lvlJc w:val="left"/>
+      <w:pPr>
+        <w:ind w:left="880" w:hanging="440"/>
+      </w:pPr>
+    </w:lvl>
+    <w:lvl w:ilvl="2" w:tplc="0409001B" w:tentative="1">
+      <w:start w:val="1"/>
+      <w:numFmt w:val="lowerRoman"/>
+      <w:lvlText w:val="%3."/>
+      <w:lvlJc w:val="right"/>
+      <w:pPr>
+        <w:ind w:left="1320" w:hanging="440"/>
+      </w:pPr>
+    </w:lvl>
+    <w:lvl w:ilvl="3" w:tplc="0409000F" w:tentative="1">
+      <w:start w:val="1"/>
+      <w:numFmt w:val="decimal"/>
+      <w:lvlText w:val="%4."/>
+      <w:lvlJc w:val="left"/>
+      <w:pPr>
+        <w:ind w:left="1760" w:hanging="440"/>
+      </w:pPr>
+    </w:lvl>
+    <w:lvl w:ilvl="4" w:tplc="04090019" w:tentative="1">
+      <w:start w:val="1"/>
+      <w:numFmt w:val="lowerLetter"/>
+      <w:lvlText w:val="%5)"/>
+      <w:lvlJc w:val="left"/>
+      <w:pPr>
+        <w:ind w:left="2200" w:hanging="440"/>
+      </w:pPr>
+    </w:lvl>
+    <w:lvl w:ilvl="5" w:tplc="0409001B" w:tentative="1">
+      <w:start w:val="1"/>
+      <w:numFmt w:val="lowerRoman"/>
+      <w:lvlText w:val="%6."/>
+      <w:lvlJc w:val="right"/>
+      <w:pPr>
+        <w:ind w:left="2640" w:hanging="440"/>
+      </w:pPr>
+    </w:lvl>
+    <w:lvl w:ilvl="6" w:tplc="0409000F" w:tentative="1">
+      <w:start w:val="1"/>
+      <w:numFmt w:val="decimal"/>
+      <w:lvlText w:val="%7."/>
+      <w:lvlJc w:val="left"/>
+      <w:pPr>
+        <w:ind w:left="3080" w:hanging="440"/>
+      </w:pPr>
+    </w:lvl>
+    <w:lvl w:ilvl="7" w:tplc="04090019" w:tentative="1">
+      <w:start w:val="1"/>
+      <w:numFmt w:val="lowerLetter"/>
+      <w:lvlText w:val="%8)"/>
+      <w:lvlJc w:val="left"/>
+      <w:pPr>
+        <w:ind w:left="3520" w:hanging="440"/>
+      </w:pPr>
+    </w:lvl>
+    <w:lvl w:ilvl="8" w:tplc="0409001B" w:tentative="1">
+      <w:start w:val="1"/>
+      <w:numFmt w:val="lowerRoman"/>
+      <w:lvlText w:val="%9."/>
+      <w:lvlJc w:val="right"/>
+      <w:pPr>
+        <w:ind w:left="3960" w:hanging="440"/>
+      </w:pPr>
+    </w:lvl>
+  </w:abstractNum>
+  <w:abstractNum w:abstractNumId="1" w15:restartNumberingAfterBreak="0">
+    <w:nsid w:val="7207524E"/>
+    <w:multiLevelType w:val="hybridMultilevel"/>
+    <w:tmpl w:val="668EDCF6"/>
+    <w:lvl w:ilvl="0" w:tplc="BDB69400">
+      <w:start w:val="1"/>
+      <w:numFmt w:val="decimal"/>
+      <w:lvlText w:val="%1."/>
+      <w:lvlJc w:val="left"/>
+      <w:pPr>
+        <w:ind w:left="360" w:hanging="360"/>
+      </w:pPr>
+      <w:rPr>
+        <w:rFonts w:hint="default"/>
+      </w:rPr>
+    </w:lvl>
+    <w:lvl w:ilvl="1" w:tplc="04090019" w:tentative="1">
+      <w:start w:val="1"/>
+      <w:numFmt w:val="lowerLetter"/>
+      <w:lvlText w:val="%2)"/>
+      <w:lvlJc w:val="left"/>
+      <w:pPr>
+        <w:ind w:left="880" w:hanging="440"/>
+      </w:pPr>
+    </w:lvl>
+    <w:lvl w:ilvl="2" w:tplc="0409001B" w:tentative="1">
+      <w:start w:val="1"/>
+      <w:numFmt w:val="lowerRoman"/>
+      <w:lvlText w:val="%3."/>
+      <w:lvlJc w:val="right"/>
+      <w:pPr>
+        <w:ind w:left="1320" w:hanging="440"/>
+      </w:pPr>
+    </w:lvl>
+    <w:lvl w:ilvl="3" w:tplc="0409000F" w:tentative="1">
+      <w:start w:val="1"/>
+      <w:numFmt w:val="decimal"/>
+      <w:lvlText w:val="%4."/>
+      <w:lvlJc w:val="left"/>
+      <w:pPr>
+        <w:ind w:left="1760" w:hanging="440"/>
+      </w:pPr>
+    </w:lvl>
+    <w:lvl w:ilvl="4" w:tplc="04090019" w:tentative="1">
+      <w:start w:val="1"/>
+      <w:numFmt w:val="lowerLetter"/>
+      <w:lvlText w:val="%5)"/>
+      <w:lvlJc w:val="left"/>
+      <w:pPr>
+        <w:ind w:left="2200" w:hanging="440"/>
+      </w:pPr>
+    </w:lvl>
+    <w:lvl w:ilvl="5" w:tplc="0409001B" w:tentative="1">
+      <w:start w:val="1"/>
+      <w:numFmt w:val="lowerRoman"/>
+      <w:lvlText w:val="%6."/>
+      <w:lvlJc w:val="right"/>
+      <w:pPr>
+        <w:ind w:left="2640" w:hanging="440"/>
+      </w:pPr>
+    </w:lvl>
+    <w:lvl w:ilvl="6" w:tplc="0409000F" w:tentative="1">
+      <w:start w:val="1"/>
+      <w:numFmt w:val="decimal"/>
+      <w:lvlText w:val="%7."/>
+      <w:lvlJc w:val="left"/>
+      <w:pPr>
+        <w:ind w:left="3080" w:hanging="440"/>
+      </w:pPr>
+    </w:lvl>
+    <w:lvl w:ilvl="7" w:tplc="04090019" w:tentative="1">
+      <w:start w:val="1"/>
+      <w:numFmt w:val="lowerLetter"/>
+      <w:lvlText w:val="%8)"/>
+      <w:lvlJc w:val="left"/>
+      <w:pPr>
+        <w:ind w:left="3520" w:hanging="440"/>
+      </w:pPr>
+    </w:lvl>
+    <w:lvl w:ilvl="8" w:tplc="0409001B" w:tentative="1">
+      <w:start w:val="1"/>
+      <w:numFmt w:val="lowerRoman"/>
+      <w:lvlText w:val="%9."/>
+      <w:lvlJc w:val="right"/>
+      <w:pPr>
+        <w:ind w:left="3960" w:hanging="440"/>
+      </w:pPr>
+    </w:lvl>
+  </w:abstractNum>
+  <w:num w:numId="1" w16cid:durableId="1655141979">
+    <w:abstractNumId w:val="1"/>
+  </w:num>
+  <w:num w:numId="2" w16cid:durableId="588542872">
+    <w:abstractNumId w:val="0"/>
+  </w:num>
+</w:numbering>
 </file>
 
 <file path=word/styles.xml><?xml version="1.0" encoding="utf-8"?>

--- a/安装教程.docx
+++ b/安装教程.docx
@@ -5,7 +5,7 @@
     <w:p>
       <w:pPr>
         <w:rPr>
-          <w:rFonts w:ascii="宋体" w:eastAsia="宋体" w:hAnsi="宋体"/>
+          <w:rFonts w:ascii="宋体" w:eastAsia="宋体" w:hAnsi="宋体" w:hint="eastAsia"/>
           <w:sz w:val="24"/>
           <w:szCs w:val="24"/>
         </w:rPr>
@@ -22,7 +22,7 @@
     <w:p>
       <w:pPr>
         <w:rPr>
-          <w:rFonts w:ascii="宋体" w:eastAsia="宋体" w:hAnsi="宋体"/>
+          <w:rFonts w:ascii="宋体" w:eastAsia="宋体" w:hAnsi="宋体" w:hint="eastAsia"/>
           <w:sz w:val="24"/>
           <w:szCs w:val="24"/>
         </w:rPr>
@@ -55,16 +55,16 @@
     <w:p>
       <w:pPr>
         <w:rPr>
-          <w:rFonts w:ascii="宋体" w:eastAsia="宋体" w:hAnsi="宋体"/>
-          <w:sz w:val="24"/>
-          <w:szCs w:val="24"/>
-        </w:rPr>
-      </w:pPr>
-    </w:p>
-    <w:p>
-      <w:pPr>
-        <w:rPr>
-          <w:rFonts w:ascii="宋体" w:eastAsia="宋体" w:hAnsi="宋体"/>
+          <w:rFonts w:ascii="宋体" w:eastAsia="宋体" w:hAnsi="宋体" w:hint="eastAsia"/>
+          <w:sz w:val="24"/>
+          <w:szCs w:val="24"/>
+        </w:rPr>
+      </w:pPr>
+    </w:p>
+    <w:p>
+      <w:pPr>
+        <w:rPr>
+          <w:rFonts w:ascii="宋体" w:eastAsia="宋体" w:hAnsi="宋体" w:hint="eastAsia"/>
           <w:sz w:val="36"/>
           <w:szCs w:val="36"/>
         </w:rPr>
@@ -104,33 +104,33 @@
           <w:numId w:val="1"/>
         </w:numPr>
         <w:rPr>
+          <w:rFonts w:ascii="宋体" w:eastAsia="宋体" w:hAnsi="宋体" w:hint="eastAsia"/>
+          <w:sz w:val="24"/>
+          <w:szCs w:val="24"/>
+        </w:rPr>
+      </w:pPr>
+      <w:r>
+        <w:rPr>
+          <w:rFonts w:ascii="宋体" w:eastAsia="宋体" w:hAnsi="宋体" w:hint="eastAsia"/>
+          <w:sz w:val="24"/>
+          <w:szCs w:val="24"/>
+        </w:rPr>
+        <w:t>打开设置→系统→开发者选项，启用开发人员模式。然后点击PowerShell→启用“更改执行策略</w:t>
+      </w:r>
+      <w:r>
+        <w:rPr>
+          <w:rFonts w:ascii="宋体" w:eastAsia="宋体" w:hAnsi="宋体" w:hint="eastAsia"/>
+          <w:sz w:val="24"/>
+          <w:szCs w:val="24"/>
+        </w:rPr>
+        <w:t>，</w:t>
+      </w:r>
+      <w:r>
+        <w:rPr>
           <w:rFonts w:ascii="宋体" w:eastAsia="宋体" w:hAnsi="宋体"/>
           <w:sz w:val="24"/>
           <w:szCs w:val="24"/>
         </w:rPr>
-      </w:pPr>
-      <w:r>
-        <w:rPr>
-          <w:rFonts w:ascii="宋体" w:eastAsia="宋体" w:hAnsi="宋体" w:hint="eastAsia"/>
-          <w:sz w:val="24"/>
-          <w:szCs w:val="24"/>
-        </w:rPr>
-        <w:t>打开设置→系统→开发者选项，启用开发人员模式。然后点击PowerShell→启用“更改执行策略</w:t>
-      </w:r>
-      <w:r>
-        <w:rPr>
-          <w:rFonts w:ascii="宋体" w:eastAsia="宋体" w:hAnsi="宋体" w:hint="eastAsia"/>
-          <w:sz w:val="24"/>
-          <w:szCs w:val="24"/>
-        </w:rPr>
-        <w:t>，</w:t>
-      </w:r>
-      <w:r>
-        <w:rPr>
-          <w:rFonts w:ascii="宋体" w:eastAsia="宋体" w:hAnsi="宋体"/>
-          <w:sz w:val="24"/>
-          <w:szCs w:val="24"/>
-        </w:rPr>
         <w:t>以允许本地PowerShell脚本在未签名的情况下运行。远程脚本需要签名。</w:t>
       </w:r>
       <w:r>
@@ -145,7 +145,7 @@
     <w:p>
       <w:pPr>
         <w:rPr>
-          <w:rFonts w:ascii="宋体" w:eastAsia="宋体" w:hAnsi="宋体"/>
+          <w:rFonts w:ascii="宋体" w:eastAsia="宋体" w:hAnsi="宋体" w:hint="eastAsia"/>
           <w:sz w:val="24"/>
           <w:szCs w:val="24"/>
         </w:rPr>
@@ -197,7 +197,7 @@
     <w:p>
       <w:pPr>
         <w:rPr>
-          <w:rFonts w:ascii="宋体" w:eastAsia="宋体" w:hAnsi="宋体"/>
+          <w:rFonts w:ascii="宋体" w:eastAsia="宋体" w:hAnsi="宋体" w:hint="eastAsia"/>
           <w:sz w:val="24"/>
           <w:szCs w:val="24"/>
         </w:rPr>
@@ -211,6 +211,23 @@
           <w:numId w:val="1"/>
         </w:numPr>
         <w:rPr>
+          <w:rFonts w:ascii="宋体" w:eastAsia="宋体" w:hAnsi="宋体" w:hint="eastAsia"/>
+          <w:sz w:val="24"/>
+          <w:szCs w:val="24"/>
+        </w:rPr>
+      </w:pPr>
+      <w:r>
+        <w:rPr>
+          <w:rFonts w:ascii="宋体" w:eastAsia="宋体" w:hAnsi="宋体" w:hint="eastAsia"/>
+          <w:sz w:val="24"/>
+          <w:szCs w:val="24"/>
+        </w:rPr>
+        <w:t>右键 Install.ps1 文件，点击使用PowerShell运行。运行成功后安装完成。</w:t>
+      </w:r>
+    </w:p>
+    <w:p>
+      <w:pPr>
+        <w:rPr>
           <w:rFonts w:ascii="宋体" w:eastAsia="宋体" w:hAnsi="宋体"/>
           <w:sz w:val="24"/>
           <w:szCs w:val="24"/>
@@ -218,24 +235,8 @@
       </w:pPr>
       <w:r>
         <w:rPr>
-          <w:rFonts w:ascii="宋体" w:eastAsia="宋体" w:hAnsi="宋体" w:hint="eastAsia"/>
-          <w:sz w:val="24"/>
-          <w:szCs w:val="24"/>
-        </w:rPr>
-        <w:t>右键 Install.ps1 文件，点击使用PowerShell运行。运行成功后安装完成。</w:t>
-      </w:r>
-    </w:p>
-    <w:p>
-      <w:pPr>
-        <w:rPr>
           <w:rFonts w:ascii="宋体" w:eastAsia="宋体" w:hAnsi="宋体"/>
-          <w:sz w:val="24"/>
-          <w:szCs w:val="24"/>
-        </w:rPr>
-      </w:pPr>
-      <w:r>
-        <w:rPr>
-          <w:rFonts w:ascii="宋体" w:eastAsia="宋体" w:hAnsi="宋体"/>
+          <w:noProof/>
           <w:sz w:val="24"/>
           <w:szCs w:val="24"/>
         </w:rPr>
@@ -280,7 +281,16 @@
     <w:p>
       <w:pPr>
         <w:rPr>
-          <w:rFonts w:ascii="宋体" w:eastAsia="宋体" w:hAnsi="宋体"/>
+          <w:rFonts w:ascii="宋体" w:eastAsia="宋体" w:hAnsi="宋体" w:hint="eastAsia"/>
+          <w:sz w:val="24"/>
+          <w:szCs w:val="24"/>
+        </w:rPr>
+      </w:pPr>
+    </w:p>
+    <w:p>
+      <w:pPr>
+        <w:rPr>
+          <w:rFonts w:ascii="宋体" w:eastAsia="宋体" w:hAnsi="宋体" w:hint="eastAsia"/>
           <w:sz w:val="36"/>
           <w:szCs w:val="36"/>
         </w:rPr>
@@ -297,7 +307,7 @@
     <w:p>
       <w:pPr>
         <w:rPr>
-          <w:rFonts w:ascii="宋体" w:eastAsia="宋体" w:hAnsi="宋体"/>
+          <w:rFonts w:ascii="宋体" w:eastAsia="宋体" w:hAnsi="宋体" w:hint="eastAsia"/>
           <w:sz w:val="24"/>
           <w:szCs w:val="24"/>
         </w:rPr>
@@ -566,7 +576,7 @@
     <w:p>
       <w:pPr>
         <w:rPr>
-          <w:rFonts w:ascii="宋体" w:eastAsia="宋体" w:hAnsi="宋体"/>
+          <w:rFonts w:ascii="宋体" w:eastAsia="宋体" w:hAnsi="宋体" w:hint="eastAsia"/>
           <w:sz w:val="24"/>
           <w:szCs w:val="24"/>
         </w:rPr>
@@ -618,7 +628,7 @@
     <w:p>
       <w:pPr>
         <w:rPr>
-          <w:rFonts w:ascii="宋体" w:eastAsia="宋体" w:hAnsi="宋体"/>
+          <w:rFonts w:ascii="宋体" w:eastAsia="宋体" w:hAnsi="宋体" w:hint="eastAsia"/>
           <w:sz w:val="24"/>
           <w:szCs w:val="24"/>
         </w:rPr>
@@ -671,7 +681,7 @@
     <w:p>
       <w:pPr>
         <w:rPr>
-          <w:rFonts w:ascii="宋体" w:eastAsia="宋体" w:hAnsi="宋体"/>
+          <w:rFonts w:ascii="宋体" w:eastAsia="宋体" w:hAnsi="宋体" w:hint="eastAsia"/>
           <w:sz w:val="24"/>
           <w:szCs w:val="24"/>
         </w:rPr>
@@ -726,7 +736,7 @@
     <w:p>
       <w:pPr>
         <w:rPr>
-          <w:rFonts w:ascii="宋体" w:eastAsia="宋体" w:hAnsi="宋体"/>
+          <w:rFonts w:ascii="宋体" w:eastAsia="宋体" w:hAnsi="宋体" w:hint="eastAsia"/>
           <w:sz w:val="24"/>
           <w:szCs w:val="24"/>
         </w:rPr>
@@ -778,7 +788,7 @@
     <w:p>
       <w:pPr>
         <w:rPr>
-          <w:rFonts w:ascii="宋体" w:eastAsia="宋体" w:hAnsi="宋体"/>
+          <w:rFonts w:ascii="宋体" w:eastAsia="宋体" w:hAnsi="宋体" w:hint="eastAsia"/>
           <w:sz w:val="24"/>
           <w:szCs w:val="24"/>
         </w:rPr>
@@ -923,7 +933,7 @@
     <w:p>
       <w:pPr>
         <w:rPr>
-          <w:rFonts w:ascii="宋体" w:eastAsia="宋体" w:hAnsi="宋体"/>
+          <w:rFonts w:ascii="宋体" w:eastAsia="宋体" w:hAnsi="宋体" w:hint="eastAsia"/>
           <w:sz w:val="24"/>
           <w:szCs w:val="24"/>
         </w:rPr>
@@ -976,52 +986,84 @@
     <w:p>
       <w:pPr>
         <w:rPr>
+          <w:rFonts w:ascii="宋体" w:eastAsia="宋体" w:hAnsi="宋体" w:hint="eastAsia"/>
+          <w:sz w:val="24"/>
+          <w:szCs w:val="24"/>
+        </w:rPr>
+      </w:pPr>
+    </w:p>
+    <w:p>
+      <w:pPr>
+        <w:rPr>
+          <w:rFonts w:ascii="宋体" w:eastAsia="宋体" w:hAnsi="宋体" w:hint="eastAsia"/>
+          <w:sz w:val="24"/>
+          <w:szCs w:val="24"/>
+        </w:rPr>
+      </w:pPr>
+      <w:r>
+        <w:rPr>
+          <w:rFonts w:ascii="宋体" w:eastAsia="宋体" w:hAnsi="宋体" w:hint="eastAsia"/>
+          <w:sz w:val="24"/>
+          <w:szCs w:val="24"/>
+        </w:rPr>
+        <w:t>然后安装软件：</w:t>
+      </w:r>
+    </w:p>
+    <w:p>
+      <w:pPr>
+        <w:rPr>
+          <w:rFonts w:ascii="宋体" w:eastAsia="宋体" w:hAnsi="宋体" w:hint="eastAsia"/>
+          <w:sz w:val="24"/>
+          <w:szCs w:val="24"/>
+        </w:rPr>
+      </w:pPr>
+      <w:r>
+        <w:rPr>
+          <w:rFonts w:ascii="宋体" w:eastAsia="宋体" w:hAnsi="宋体" w:hint="eastAsia"/>
+          <w:sz w:val="24"/>
+          <w:szCs w:val="24"/>
+        </w:rPr>
+        <w:t xml:space="preserve">双击 </w:t>
+      </w:r>
+      <w:r>
+        <w:rPr>
           <w:rFonts w:ascii="宋体" w:eastAsia="宋体" w:hAnsi="宋体"/>
           <w:sz w:val="24"/>
           <w:szCs w:val="24"/>
         </w:rPr>
-      </w:pPr>
-    </w:p>
-    <w:p>
-      <w:pPr>
+        <w:t>The Untamed Music Player_</w:t>
+      </w:r>
+      <w:r>
+        <w:rPr>
+          <w:rFonts w:ascii="宋体" w:eastAsia="宋体" w:hAnsi="宋体" w:hint="eastAsia"/>
+          <w:sz w:val="24"/>
+          <w:szCs w:val="24"/>
+        </w:rPr>
+        <w:t>&lt;</w:t>
+      </w:r>
+      <w:r>
+        <w:rPr>
+          <w:rFonts w:ascii="宋体" w:eastAsia="宋体" w:hAnsi="宋体" w:hint="eastAsia"/>
+          <w:sz w:val="24"/>
+          <w:szCs w:val="24"/>
+        </w:rPr>
+        <w:t>版本号</w:t>
+      </w:r>
+      <w:r>
+        <w:rPr>
+          <w:rFonts w:ascii="宋体" w:eastAsia="宋体" w:hAnsi="宋体" w:hint="eastAsia"/>
+          <w:sz w:val="24"/>
+          <w:szCs w:val="24"/>
+        </w:rPr>
+        <w:t>&gt;</w:t>
+      </w:r>
+      <w:r>
         <w:rPr>
           <w:rFonts w:ascii="宋体" w:eastAsia="宋体" w:hAnsi="宋体"/>
           <w:sz w:val="24"/>
           <w:szCs w:val="24"/>
         </w:rPr>
-      </w:pPr>
-      <w:r>
-        <w:rPr>
-          <w:rFonts w:ascii="宋体" w:eastAsia="宋体" w:hAnsi="宋体" w:hint="eastAsia"/>
-          <w:sz w:val="24"/>
-          <w:szCs w:val="24"/>
-        </w:rPr>
-        <w:t>然后安装软件：</w:t>
-      </w:r>
-    </w:p>
-    <w:p>
-      <w:pPr>
-        <w:rPr>
-          <w:rFonts w:ascii="宋体" w:eastAsia="宋体" w:hAnsi="宋体"/>
-          <w:sz w:val="24"/>
-          <w:szCs w:val="24"/>
-        </w:rPr>
-      </w:pPr>
-      <w:r>
-        <w:rPr>
-          <w:rFonts w:ascii="宋体" w:eastAsia="宋体" w:hAnsi="宋体" w:hint="eastAsia"/>
-          <w:sz w:val="24"/>
-          <w:szCs w:val="24"/>
-        </w:rPr>
-        <w:t xml:space="preserve">双击 </w:t>
-      </w:r>
-      <w:r>
-        <w:rPr>
-          <w:rFonts w:ascii="宋体" w:eastAsia="宋体" w:hAnsi="宋体"/>
-          <w:sz w:val="24"/>
-          <w:szCs w:val="24"/>
-        </w:rPr>
-        <w:t>The Untamed Music Player_</w:t>
+        <w:t>_</w:t>
       </w:r>
       <w:r>
         <w:rPr>
@@ -1037,7 +1079,7 @@
           <w:sz w:val="24"/>
           <w:szCs w:val="24"/>
         </w:rPr>
-        <w:t>版本号</w:t>
+        <w:t>架构</w:t>
       </w:r>
       <w:r>
         <w:rPr>
@@ -1049,38 +1091,6 @@
       </w:r>
       <w:r>
         <w:rPr>
-          <w:rFonts w:ascii="宋体" w:eastAsia="宋体" w:hAnsi="宋体"/>
-          <w:sz w:val="24"/>
-          <w:szCs w:val="24"/>
-        </w:rPr>
-        <w:t>_</w:t>
-      </w:r>
-      <w:r>
-        <w:rPr>
-          <w:rFonts w:ascii="宋体" w:eastAsia="宋体" w:hAnsi="宋体" w:hint="eastAsia"/>
-          <w:sz w:val="24"/>
-          <w:szCs w:val="24"/>
-        </w:rPr>
-        <w:t>&lt;</w:t>
-      </w:r>
-      <w:r>
-        <w:rPr>
-          <w:rFonts w:ascii="宋体" w:eastAsia="宋体" w:hAnsi="宋体" w:hint="eastAsia"/>
-          <w:sz w:val="24"/>
-          <w:szCs w:val="24"/>
-        </w:rPr>
-        <w:t>架构</w:t>
-      </w:r>
-      <w:r>
-        <w:rPr>
-          <w:rFonts w:ascii="宋体" w:eastAsia="宋体" w:hAnsi="宋体" w:hint="eastAsia"/>
-          <w:sz w:val="24"/>
-          <w:szCs w:val="24"/>
-        </w:rPr>
-        <w:t>&gt;</w:t>
-      </w:r>
-      <w:r>
-        <w:rPr>
           <w:rFonts w:ascii="宋体" w:eastAsia="宋体" w:hAnsi="宋体" w:hint="eastAsia"/>
           <w:sz w:val="24"/>
           <w:szCs w:val="24"/>
@@ -1141,7 +1151,7 @@
     <w:p>
       <w:pPr>
         <w:rPr>
-          <w:rFonts w:ascii="宋体" w:eastAsia="宋体" w:hAnsi="宋体"/>
+          <w:rFonts w:ascii="宋体" w:eastAsia="宋体" w:hAnsi="宋体" w:hint="eastAsia"/>
           <w:sz w:val="24"/>
           <w:szCs w:val="24"/>
         </w:rPr>
@@ -1190,7 +1200,13 @@
         </w:drawing>
       </w:r>
     </w:p>
-    <w:p/>
+    <w:p>
+      <w:pPr>
+        <w:rPr>
+          <w:rFonts w:hint="eastAsia"/>
+        </w:rPr>
+      </w:pPr>
+    </w:p>
     <w:sectPr>
       <w:pgSz w:w="11906" w:h="16838"/>
       <w:pgMar w:top="1440" w:right="1800" w:bottom="1440" w:left="1800" w:header="851" w:footer="992" w:gutter="0"/>
@@ -1205,6 +1221,11 @@
 <w:endnotes xmlns:wpc="http://schemas.microsoft.com/office/word/2010/wordprocessingCanvas" xmlns:cx="http://schemas.microsoft.com/office/drawing/2014/chartex" xmlns:cx1="http://schemas.microsoft.com/office/drawing/2015/9/8/chartex" xmlns:cx2="http://schemas.microsoft.com/office/drawing/2015/10/21/chartex" xmlns:cx3="http://schemas.microsoft.com/office/drawing/2016/5/9/chartex" xmlns:cx4="http://schemas.microsoft.com/office/drawing/2016/5/10/chartex" xmlns:cx5="http://schemas.microsoft.com/office/drawing/2016/5/11/chartex" xmlns:cx6="http://schemas.microsoft.com/office/drawing/2016/5/12/chartex" xmlns:cx7="http://schemas.microsoft.com/office/drawing/2016/5/13/chartex" xmlns:cx8="http://schemas.microsoft.com/office/drawing/2016/5/14/chartex" xmlns:mc="http://schemas.openxmlformats.org/markup-compatibility/2006" xmlns:aink="http://schemas.microsoft.com/office/drawing/2016/ink" xmlns:am3d="http://schemas.microsoft.com/office/drawing/2017/model3d" xmlns:o="urn:schemas-microsoft-com:office:office" xmlns:oel="http://schemas.microsoft.com/office/2019/extlst" xmlns:r="http://schemas.openxmlformats.org/officeDocument/2006/relationships" xmlns:m="http://schemas.openxmlformats.org/officeDocument/2006/math" xmlns:v="urn:schemas-microsoft-com:vml" xmlns:wp14="http://schemas.microsoft.com/office/word/2010/wordprocessingDrawing" xmlns:wp="http://schemas.openxmlformats.org/drawingml/2006/wordprocessingDrawing" xmlns:w10="urn:schemas-microsoft-com:office:word" xmlns:w="http://schemas.openxmlformats.org/wordprocessingml/2006/main" xmlns:w14="http://schemas.microsoft.com/office/word/2010/wordml" xmlns:w15="http://schemas.microsoft.com/office/word/2012/wordml" xmlns:w16cex="http://schemas.microsoft.com/office/word/2018/wordml/cex" xmlns:w16cid="http://schemas.microsoft.com/office/word/2016/wordml/cid" xmlns:w16="http://schemas.microsoft.com/office/word/2018/wordml" xmlns:w16du="http://schemas.microsoft.com/office/word/2023/wordml/word16du" xmlns:w16sdtdh="http://schemas.microsoft.com/office/word/2020/wordml/sdtdatahash" xmlns:w16sdtfl="http://schemas.microsoft.com/office/word/2024/wordml/sdtformatlock" xmlns:w16se="http://schemas.microsoft.com/office/word/2015/wordml/symex" xmlns:wpg="http://schemas.microsoft.com/office/word/2010/wordprocessingGroup" xmlns:wpi="http://schemas.microsoft.com/office/word/2010/wordprocessingInk" xmlns:wne="http://schemas.microsoft.com/office/word/2006/wordml" xmlns:wps="http://schemas.microsoft.com/office/word/2010/wordprocessingShape" mc:Ignorable="w14 w15 w16se w16cid w16 w16cex w16sdtdh w16sdtfl w16du wp14">
   <w:endnote w:type="separator" w:id="-1">
     <w:p>
+      <w:pPr>
+        <w:rPr>
+          <w:rFonts w:hint="eastAsia"/>
+        </w:rPr>
+      </w:pPr>
       <w:r>
         <w:separator/>
       </w:r>
@@ -1212,6 +1233,11 @@
   </w:endnote>
   <w:endnote w:type="continuationSeparator" w:id="0">
     <w:p>
+      <w:pPr>
+        <w:rPr>
+          <w:rFonts w:hint="eastAsia"/>
+        </w:rPr>
+      </w:pPr>
       <w:r>
         <w:continuationSeparator/>
       </w:r>
@@ -1224,6 +1250,11 @@
 <w:footnotes xmlns:wpc="http://schemas.microsoft.com/office/word/2010/wordprocessingCanvas" xmlns:cx="http://schemas.microsoft.com/office/drawing/2014/chartex" xmlns:cx1="http://schemas.microsoft.com/office/drawing/2015/9/8/chartex" xmlns:cx2="http://schemas.microsoft.com/office/drawing/2015/10/21/chartex" xmlns:cx3="http://schemas.microsoft.com/office/drawing/2016/5/9/chartex" xmlns:cx4="http://schemas.microsoft.com/office/drawing/2016/5/10/chartex" xmlns:cx5="http://schemas.microsoft.com/office/drawing/2016/5/11/chartex" xmlns:cx6="http://schemas.microsoft.com/office/drawing/2016/5/12/chartex" xmlns:cx7="http://schemas.microsoft.com/office/drawing/2016/5/13/chartex" xmlns:cx8="http://schemas.microsoft.com/office/drawing/2016/5/14/chartex" xmlns:mc="http://schemas.openxmlformats.org/markup-compatibility/2006" xmlns:aink="http://schemas.microsoft.com/office/drawing/2016/ink" xmlns:am3d="http://schemas.microsoft.com/office/drawing/2017/model3d" xmlns:o="urn:schemas-microsoft-com:office:office" xmlns:oel="http://schemas.microsoft.com/office/2019/extlst" xmlns:r="http://schemas.openxmlformats.org/officeDocument/2006/relationships" xmlns:m="http://schemas.openxmlformats.org/officeDocument/2006/math" xmlns:v="urn:schemas-microsoft-com:vml" xmlns:wp14="http://schemas.microsoft.com/office/word/2010/wordprocessingDrawing" xmlns:wp="http://schemas.openxmlformats.org/drawingml/2006/wordprocessingDrawing" xmlns:w10="urn:schemas-microsoft-com:office:word" xmlns:w="http://schemas.openxmlformats.org/wordprocessingml/2006/main" xmlns:w14="http://schemas.microsoft.com/office/word/2010/wordml" xmlns:w15="http://schemas.microsoft.com/office/word/2012/wordml" xmlns:w16cex="http://schemas.microsoft.com/office/word/2018/wordml/cex" xmlns:w16cid="http://schemas.microsoft.com/office/word/2016/wordml/cid" xmlns:w16="http://schemas.microsoft.com/office/word/2018/wordml" xmlns:w16du="http://schemas.microsoft.com/office/word/2023/wordml/word16du" xmlns:w16sdtdh="http://schemas.microsoft.com/office/word/2020/wordml/sdtdatahash" xmlns:w16sdtfl="http://schemas.microsoft.com/office/word/2024/wordml/sdtformatlock" xmlns:w16se="http://schemas.microsoft.com/office/word/2015/wordml/symex" xmlns:wpg="http://schemas.microsoft.com/office/word/2010/wordprocessingGroup" xmlns:wpi="http://schemas.microsoft.com/office/word/2010/wordprocessingInk" xmlns:wne="http://schemas.microsoft.com/office/word/2006/wordml" xmlns:wps="http://schemas.microsoft.com/office/word/2010/wordprocessingShape" mc:Ignorable="w14 w15 w16se w16cid w16 w16cex w16sdtdh w16sdtfl w16du wp14">
   <w:footnote w:type="separator" w:id="-1">
     <w:p>
+      <w:pPr>
+        <w:rPr>
+          <w:rFonts w:hint="eastAsia"/>
+        </w:rPr>
+      </w:pPr>
       <w:r>
         <w:separator/>
       </w:r>
@@ -1231,6 +1262,11 @@
   </w:footnote>
   <w:footnote w:type="continuationSeparator" w:id="0">
     <w:p>
+      <w:pPr>
+        <w:rPr>
+          <w:rFonts w:hint="eastAsia"/>
+        </w:rPr>
+      </w:pPr>
       <w:r>
         <w:continuationSeparator/>
       </w:r>
